--- a/doc/Espinosa del Alba et al. Complete manuscript (original NewPhyto).docx
+++ b/doc/Espinosa del Alba et al. Complete manuscript (original NewPhyto).docx
@@ -374,6 +374,7 @@
           <w:rFonts w:asciiTheme="minorHAnsi" w:hAnsiTheme="minorHAnsi" w:cstheme="minorHAnsi"/>
           <w:sz w:val="22"/>
           <w:szCs w:val="22"/>
+          <w:lang w:val="es-ES"/>
         </w:rPr>
         <w:t>Borja Jiménez-Alfaro</w:t>
       </w:r>
@@ -382,18 +383,75 @@
           <w:rFonts w:asciiTheme="minorHAnsi" w:hAnsiTheme="minorHAnsi" w:cstheme="minorHAnsi"/>
           <w:sz w:val="22"/>
           <w:szCs w:val="22"/>
+          <w:lang w:val="es-ES"/>
         </w:rPr>
         <w:t xml:space="preserve">. </w:t>
       </w:r>
+      <w:proofErr w:type="spellStart"/>
       <w:r>
         <w:rPr>
           <w:rFonts w:asciiTheme="minorHAnsi" w:eastAsia="Times New Roman" w:hAnsiTheme="minorHAnsi" w:cstheme="minorHAnsi"/>
           <w:color w:val="000000"/>
           <w:sz w:val="22"/>
           <w:szCs w:val="22"/>
-          <w:lang w:eastAsia="ca-ES"/>
-        </w:rPr>
-        <w:t xml:space="preserve">Biodiversity Research Institute, IMIB (Univ. </w:t>
+          <w:lang w:val="es-ES" w:eastAsia="ca-ES"/>
+        </w:rPr>
+        <w:t>Biodiversity</w:t>
+      </w:r>
+      <w:proofErr w:type="spellEnd"/>
+      <w:r>
+        <w:rPr>
+          <w:rFonts w:asciiTheme="minorHAnsi" w:eastAsia="Times New Roman" w:hAnsiTheme="minorHAnsi" w:cstheme="minorHAnsi"/>
+          <w:color w:val="000000"/>
+          <w:sz w:val="22"/>
+          <w:szCs w:val="22"/>
+          <w:lang w:val="es-ES" w:eastAsia="ca-ES"/>
+        </w:rPr>
+        <w:t xml:space="preserve"> </w:t>
+      </w:r>
+      <w:proofErr w:type="spellStart"/>
+      <w:r>
+        <w:rPr>
+          <w:rFonts w:asciiTheme="minorHAnsi" w:eastAsia="Times New Roman" w:hAnsiTheme="minorHAnsi" w:cstheme="minorHAnsi"/>
+          <w:color w:val="000000"/>
+          <w:sz w:val="22"/>
+          <w:szCs w:val="22"/>
+          <w:lang w:val="es-ES" w:eastAsia="ca-ES"/>
+        </w:rPr>
+        <w:t>Research</w:t>
+      </w:r>
+      <w:proofErr w:type="spellEnd"/>
+      <w:r>
+        <w:rPr>
+          <w:rFonts w:asciiTheme="minorHAnsi" w:eastAsia="Times New Roman" w:hAnsiTheme="minorHAnsi" w:cstheme="minorHAnsi"/>
+          <w:color w:val="000000"/>
+          <w:sz w:val="22"/>
+          <w:szCs w:val="22"/>
+          <w:lang w:val="es-ES" w:eastAsia="ca-ES"/>
+        </w:rPr>
+        <w:t xml:space="preserve"> </w:t>
+      </w:r>
+      <w:proofErr w:type="spellStart"/>
+      <w:r>
+        <w:rPr>
+          <w:rFonts w:asciiTheme="minorHAnsi" w:eastAsia="Times New Roman" w:hAnsiTheme="minorHAnsi" w:cstheme="minorHAnsi"/>
+          <w:color w:val="000000"/>
+          <w:sz w:val="22"/>
+          <w:szCs w:val="22"/>
+          <w:lang w:val="es-ES" w:eastAsia="ca-ES"/>
+        </w:rPr>
+        <w:t>Institute</w:t>
+      </w:r>
+      <w:proofErr w:type="spellEnd"/>
+      <w:r>
+        <w:rPr>
+          <w:rFonts w:asciiTheme="minorHAnsi" w:eastAsia="Times New Roman" w:hAnsiTheme="minorHAnsi" w:cstheme="minorHAnsi"/>
+          <w:color w:val="000000"/>
+          <w:sz w:val="22"/>
+          <w:szCs w:val="22"/>
+          <w:lang w:val="es-ES" w:eastAsia="ca-ES"/>
+        </w:rPr>
+        <w:t xml:space="preserve">, IMIB (Univ. </w:t>
       </w:r>
       <w:r>
         <w:rPr>
@@ -5747,7 +5805,7 @@
           <w:color w:val="000000"/>
           <w:lang w:eastAsia="ca-ES"/>
         </w:rPr>
-        <w:instrText>ADDIN CSL_CITATION {"citationItems":[{"id":"ITEM-1","itemData":{"DOI":"https://doi.org/10.1111/j.1365-2699.2010.02407.x","abstract":"Aim We aim to: (1) explore thermal habitat preferences in alpine plant species across mosaics of topographically controlled micro-habitats; (2) test the predictive value of so-called ‘indicator values’; and (3) quantify the shift in micro-habitat conditions under the influence of climate warming. Location Alpine vegetation 2200–2800 m a.s.l., Swiss central Alps. Methods High-resolution infra-red thermometry and large numbers of small data loggers were used to assess the spatial and temporal variation of plant-surface and ground temperatures as well as snow-melt patterns for 889 plots distributed across three alpine slopes of contrasting exposure. These environmental data were then correlated with Landolt indicator values for temperature preferences of different plant species and vegetation units. By simulating a uniform 2 K warming we estimated the changes in abundance of micro-habitat temperatures within the study area. Results Within the study area we observed a substantial variation between micro-habitats in seasonal mean soil temperature (ΔT = 7.2 K), surface temperature (ΔT = 10.5 K) and season length (&gt;32 days). Plant species with low indicator values for temperature (plants commonly found in cool habitats) grew in significantly colder micro-habitats than plants with higher indicator values found on the same slope. A 2 K warming will lead to the loss of the coldest habitats (3% of current area), 75% of the current thermal micro-habitats will be reduced in abundance (crowding effect) and 22% will become more abundant. Main conclusions Our results demonstrate that the topographically induced mosaics of micro-climatic conditions in an alpine landscape are associated with local plant species distribution. Semi-quantitative plant species indicator values based on expert knowledge and aggregated to community means match measured thermal habitat conditions. Metre-scale thermal contrasts significantly exceed IPCC warming projections for the next 100 years. The data presented here thus indicate a great risk of overestimating alpine habitat losses in isotherm-based model scenarios. While all but the species depending on the very coldest micro-habitats will find thermally suitable ‘escape’ habitats within short distances, there will be enhanced competition for those cooler places on a given slope in an alpine climate that is 2 K warmer. Yet, due to their topographic variability, alpine landscapes are likely to be safer places for most species than lowland te…","author":[{"dropping-particle":"","family":"Scherrer","given":"D.","non-dropping-particle":"","parse-names":false,"suffix":""},{"dropping-particle":"","family":"Körner","given":"C.","non-dropping-particle":"","parse-names":false,"suffix":""}],"container-title":"Journal of Biogeography","id":"ITEM-1","issued":{"date-parts":[["2011"]]},"page":"406-416","title":"Topographically controlled thermal-habitat differentiation buffers alpine plant diversity against climate warming","type":"article-journal","volume":"38"},"uris":["http://www.mendeley.com/documents/?uuid=216296df-ff4e-4280-825c-21bb03af3199"]},{"id":"ITEM-2","itemData":{"DOI":"10.1111/jvs.13242","abstract":"Questions: In alpine landscapes, topography creates a mosaic of microclimatic niches that might prevent local extinctions, but the influence of this spatial heterogeneity on plant communities is largely unknown. Here we ask (1) how soil microclimatic variation is comparable at temporal and spatial scales, and (2) how such variation influences species composition and local extinctions in relict alpine communities. Location: Picos de Europa National Park, northern Spain. Methods: We resurveyed permanent plots in four alpine sites following the recording of soil temperatures (temporal survey) for 10 years. We then sampled the spatial variation in species composition and microclimatic temperatures in 80 plots around the permanent plots (spatial survey). We evaluated the variation of six microclimatic indices between the temporal and the spatial surveys, and calculated the temporal trends observed in species cover. We finally predicted local extinction rates under microclimatic scenarios based on the observed microclimate–community relations. Results: Despite high interannual variation, we found a 10-year trend of temperature warming on (microridge) fellfields and (microvalley) snowbeds. Microclimatic variation was larger in space than in time, with little temperature variation in snowbeds and extreme low temperatures recorded in fellfields. Species composition was mainly influenced by growing degree days (GDD) and freezing degree days (FDD), which were both related to snow cover duration. Plant cover of 16 species (out of 36 frequent species) showed significant responses to microclimatic variation. Local extinctions were mainly predicted under relatively hotter and more freezing conditions. Conclusions: Our results support the idea that microclimatic spatial heterogeneity can reduce the negative influence of climate change on alpine plant communities. However, a continuous reduction of snow cover will result in a tipping point beyond which the buffer effect of this spatial heterogeneity will not be effective in protected microsites, leading to community homogenization. This process may have started in relict alpine communities where species from snowy microclimates are being outcompeted by species adapted to below-zero winter temperatures.","author":[{"dropping-particle":"","family":"Jiménez- Alfaro","given":"Borja","non-dropping-particle":"","parse-names":false,"suffix":""},{"dropping-particle":"","family":"Fernandez-Pascual","given":"Eduardo","non-dropping-particle":"","parse-names":false,"suffix":""},{"dropping-particle":"","family":"Espinosa Del Alba, ClaraMarcenó","given":"Corrado","non-dropping-particle":"","parse-names":false,"suffix":""}],"container-title":"Journal of Vegeta","id":"ITEM-2","issue":"July 2023","issued":{"date-parts":[["2024"]]},"title":"Journal of Vegetation Science Spatiotemporal patterns of microclimatic buffering in relict alpine communities","type":"article-journal"},"uris":["http://www.mendeley.com/documents/?uuid=6ae04b11-cfe4-4cb5-b8d0-614dbecf2717"]}],"mendeley":{"formattedCitation":"(Scherrer and Körner, 2011; Jiménez- Alfaro, Fernandez-Pascual and Espinosa Del Alba, ClaraMarcenó, 2024)","plainTextFormattedCitation":"(Scherrer and Körner, 2011; Jiménez- Alfaro, Fernandez-Pascual and Espinosa Del Alba, ClaraMarcenó, 2024)","previouslyFormattedCitation":"(Scherrer and Körner, 2011; Jiménez- Alfaro, Fernandez-Pascual and Espinosa Del Alba, ClaraMarcenó, 2024)"},"properties":{"noteIndex":0},"schema":"https://github.com/citation-style-language/schema/raw/master/csl-citation.json"}</w:instrText>
+        <w:instrText>ADDIN CSL_CITATION {"citationItems":[{"id":"ITEM-1","itemData":{"DOI":"https://doi.org/10.1111/j.1365-2699.2010.02407.x","abstract":"Aim We aim to: (1) explore thermal habitat preferences in alpine plant species across mosaics of topographically controlled micro-habitats; (2) test the predictive value of so-called ‘indicator values’; and (3) quantify the shift in micro-habitat conditions under the influence of climate warming. Location Alpine vegetation 2200–2800 m a.s.l., Swiss central Alps. Methods High-resolution infra-red thermometry and large numbers of small data loggers were used to assess the spatial and temporal variation of plant-surface and ground temperatures as well as snow-melt patterns for 889 plots distributed across three alpine slopes of contrasting exposure. These environmental data were then correlated with Landolt indicator values for temperature preferences of different plant species and vegetation units. By simulating a uniform 2 K warming we estimated the changes in abundance of micro-habitat temperatures within the study area. Results Within the study area we observed a substantial variation between micro-habitats in seasonal mean soil temperature (ΔT = 7.2 K), surface temperature (ΔT = 10.5 K) and season length (&gt;32 days). Plant species with low indicator values for temperature (plants commonly found in cool habitats) grew in significantly colder micro-habitats than plants with higher indicator values found on the same slope. A 2 K warming will lead to the loss of the coldest habitats (3% of current area), 75% of the current thermal micro-habitats will be reduced in abundance (crowding effect) and 22% will become more abundant. Main conclusions Our results demonstrate that the topographically induced mosaics of micro-climatic conditions in an alpine landscape are associated with local plant species distribution. Semi-quantitative plant species indicator values based on expert knowledge and aggregated to community means match measured thermal habitat conditions. Metre-scale thermal contrasts significantly exceed IPCC warming projections for the next 100 years. The data presented here thus indicate a great risk of overestimating alpine habitat losses in isotherm-based model scenarios. While all but the species depending on the very coldest micro-habitats will find thermally suitable ‘escape’ habitats within short distances, there will be enhanced competition for those cooler places on a given slope in an alpine climate that is 2 K warmer. Yet, due to their topographic variability, alpine landscapes are likely to be safer places for most species than lowland te…","author":[{"dropping-particle":"","family":"Scherrer","given":"D.","non-dropping-particle":"","parse-names":false,"suffix":""},{"dropping-particle":"","family":"Körner","given":"C.","non-dropping-particle":"","parse-names":false,"suffix":""}],"container-title":"Journal of Biogeography","id":"ITEM-1","issued":{"date-parts":[["2011"]]},"page":"406-416","title":"Topographically controlled thermal-habitat differentiation buffers alpine plant diversity against climate warming","type":"article-journal","volume":"38"},"uris":["http://www.mendeley.com/documents/?uuid=216296df-ff4e-4280-825c-21bb03af3199"]},{"id":"ITEM-2","itemData":{"DOI":"10.1111/jvs.13242","abstract":"Questions: In alpine landscapes, topography creates a mosaic of microclimatic niches that might prevent local extinctions, but the influence of this spatial heterogeneity on plant communities is largely unknown. Here we ask (1) how soil microclimatic variation is comparable at temporal and spatial scales, and (2) how such variation influences species composition and local extinctions in relict alpine communities. Location: Picos de Europa National Park, northern Spain. Methods: We resurveyed permanent plots in four alpine sites following the recording of soil temperatures (temporal survey) for 10 years. We then sampled the spatial variation in species composition and microclimatic temperatures in 80 plots around the permanent plots (spatial survey). We evaluated the variation of six microclimatic indices between the temporal and the spatial surveys, and calculated the temporal trends observed in species cover. We finally predicted local extinction rates under microclimatic scenarios based on the observed microclimate–community relations. Results: Despite high interannual variation, we found a 10-year trend of temperature warming on (microridge) fellfields and (microvalley) snowbeds. Microclimatic variation was larger in space than in time, with little temperature variation in snowbeds and extreme low temperatures recorded in fellfields. Species composition was mainly influenced by growing degree days (GDD) and freezing degree days (FDD), which were both related to snow cover duration. Plant cover of 16 species (out of 36 frequent species) showed significant responses to microclimatic variation. Local extinctions were mainly predicted under relatively hotter and more freezing conditions. Conclusions: Our results support the idea that microclimatic spatial heterogeneity can reduce the negative influence of climate change on alpine plant communities. However, a continuous reduction of snow cover will result in a tipping point beyond which the buffer effect of this spatial heterogeneity will not be effective in protected microsites, leading to community homogenization. This process may have started in relict alpine communities where species from snowy microclimates are being outcompeted by species adapted to below-zero winter temperatures.","author":[{"dropping-particle":"","family":"Jiménez-Alfaro","given":"Borja","non-dropping-particle":"","parse-names":false,"suffix":""},{"dropping-particle":"","family":"Fernandez-Pascual","given":"Eduardo","non-dropping-particle":"","parse-names":false,"suffix":""},{"dropping-particle":"","family":"Espinosa Del Alba","given":"Clara","non-dropping-particle":"","parse-names":false,"suffix":""},{"dropping-particle":"","family":"Marcenó","given":"Corrado","non-dropping-particle":"","parse-names":false,"suffix":""}],"container-title":"Journal of Vegeta","id":"ITEM-2","issue":"July 2023","issued":{"date-parts":[["2024"]]},"title":"Journal of Vegetation Science Spatiotemporal patterns of microclimatic buffering in relict alpine communities","type":"article-journal"},"uris":["http://www.mendeley.com/documents/?uuid=6ae04b11-cfe4-4cb5-b8d0-614dbecf2717"]}],"mendeley":{"formattedCitation":"(Scherrer and Körner, 2011; Jiménez-Alfaro &lt;i&gt;et al.&lt;/i&gt;, 2024)","plainTextFormattedCitation":"(Scherrer and Körner, 2011; Jiménez-Alfaro et al., 2024)","previouslyFormattedCitation":"(Scherrer and Körner, 2011; Jiménez- Alfaro, Fernandez-Pascual and Espinosa Del Alba, ClaraMarcenó, 2024)"},"properties":{"noteIndex":0},"schema":"https://github.com/citation-style-language/schema/raw/master/csl-citation.json"}</w:instrText>
       </w:r>
       <w:r>
         <w:rPr>
@@ -5764,7 +5822,26 @@
           <w:color w:val="000000"/>
           <w:lang w:eastAsia="ca-ES"/>
         </w:rPr>
-        <w:t>(Scherrer and Körner, 2011; Jiménez- Alfaro, Fernandez-Pascual and Espinosa Del Alba, ClaraMarcenó, 2024)</w:t>
+        <w:t xml:space="preserve">(Scherrer and Körner, 2011; Jiménez-Alfaro </w:t>
+      </w:r>
+      <w:r>
+        <w:rPr>
+          <w:rFonts w:eastAsia="Times New Roman" w:cstheme="minorHAnsi"/>
+          <w:i/>
+          <w:noProof/>
+          <w:color w:val="000000"/>
+          <w:lang w:eastAsia="ca-ES"/>
+        </w:rPr>
+        <w:t>et al.</w:t>
+      </w:r>
+      <w:r>
+        <w:rPr>
+          <w:rFonts w:eastAsia="Times New Roman" w:cstheme="minorHAnsi"/>
+          <w:noProof/>
+          <w:color w:val="000000"/>
+          <w:lang w:eastAsia="ca-ES"/>
+        </w:rPr>
+        <w:t>, 2024)</w:t>
       </w:r>
       <w:r>
         <w:rPr>
@@ -6862,9 +6939,646 @@
           <w:color w:val="000000"/>
           <w:lang w:eastAsia="ca-ES"/>
         </w:rPr>
-        <w:t xml:space="preserve">emperate </w:t>
-      </w:r>
-      <w:proofErr w:type="gramStart"/>
+        <w:t xml:space="preserve">emperate and Mediterranean climatic conditions </w:t>
+      </w:r>
+      <w:r>
+        <w:rPr>
+          <w:rFonts w:eastAsia="Times New Roman" w:cstheme="minorHAnsi"/>
+          <w:color w:val="000000"/>
+          <w:lang w:eastAsia="ca-ES"/>
+        </w:rPr>
+        <w:t xml:space="preserve">within </w:t>
+      </w:r>
+      <w:r>
+        <w:rPr>
+          <w:rFonts w:eastAsia="Times New Roman" w:cstheme="minorHAnsi"/>
+          <w:color w:val="000000"/>
+          <w:lang w:eastAsia="ca-ES"/>
+        </w:rPr>
+        <w:t xml:space="preserve">the same ecoregion. </w:t>
+      </w:r>
+      <w:r>
+        <w:rPr>
+          <w:rFonts w:eastAsia="Times New Roman" w:cstheme="minorHAnsi"/>
+          <w:color w:val="000000"/>
+          <w:lang w:eastAsia="ca-ES"/>
+        </w:rPr>
+        <w:t xml:space="preserve">Our main aim is to understand how microclimatic </w:t>
+      </w:r>
+      <w:r>
+        <w:rPr>
+          <w:rFonts w:eastAsia="Times New Roman" w:cstheme="minorHAnsi"/>
+          <w:color w:val="000000"/>
+          <w:lang w:eastAsia="ca-ES"/>
+        </w:rPr>
+        <w:t>variation</w:t>
+      </w:r>
+      <w:r>
+        <w:rPr>
+          <w:rFonts w:eastAsia="Times New Roman" w:cstheme="minorHAnsi"/>
+          <w:color w:val="000000"/>
+          <w:lang w:eastAsia="ca-ES"/>
+        </w:rPr>
+        <w:t xml:space="preserve"> affect</w:t>
+      </w:r>
+      <w:r>
+        <w:rPr>
+          <w:rFonts w:eastAsia="Times New Roman" w:cstheme="minorHAnsi"/>
+          <w:color w:val="000000"/>
+          <w:lang w:eastAsia="ca-ES"/>
+        </w:rPr>
+        <w:t>s</w:t>
+      </w:r>
+      <w:r>
+        <w:rPr>
+          <w:rFonts w:eastAsia="Times New Roman" w:cstheme="minorHAnsi"/>
+          <w:color w:val="000000"/>
+          <w:lang w:eastAsia="ca-ES"/>
+        </w:rPr>
+        <w:t xml:space="preserve"> germination phenology</w:t>
+      </w:r>
+      <w:r>
+        <w:rPr>
+          <w:rFonts w:eastAsia="Times New Roman" w:cstheme="minorHAnsi"/>
+          <w:color w:val="000000"/>
+          <w:lang w:eastAsia="ca-ES"/>
+        </w:rPr>
+        <w:t xml:space="preserve"> and the potential implications of such responses to </w:t>
+      </w:r>
+      <w:r>
+        <w:rPr>
+          <w:rFonts w:eastAsia="Times New Roman" w:cstheme="minorHAnsi"/>
+          <w:color w:val="000000"/>
+          <w:lang w:eastAsia="ca-ES"/>
+        </w:rPr>
+        <w:t xml:space="preserve">plant regeneration in alpine communities. </w:t>
+      </w:r>
+      <w:r>
+        <w:rPr>
+          <w:rFonts w:eastAsia="Times New Roman" w:cstheme="minorHAnsi"/>
+          <w:color w:val="000000"/>
+          <w:lang w:eastAsia="ca-ES"/>
+        </w:rPr>
+        <w:t>W</w:t>
+      </w:r>
+      <w:r>
+        <w:rPr>
+          <w:rFonts w:eastAsia="Times New Roman" w:cstheme="minorHAnsi"/>
+          <w:color w:val="000000"/>
+          <w:lang w:eastAsia="ca-ES"/>
+        </w:rPr>
+        <w:t xml:space="preserve">e </w:t>
+      </w:r>
+      <w:r>
+        <w:rPr>
+          <w:rFonts w:eastAsia="Times New Roman" w:cstheme="minorHAnsi"/>
+          <w:color w:val="000000"/>
+          <w:lang w:eastAsia="ca-ES"/>
+        </w:rPr>
+        <w:t xml:space="preserve">conducted a continuous seasonal experiment </w:t>
+      </w:r>
+      <w:r>
+        <w:rPr>
+          <w:rFonts w:eastAsia="Times New Roman" w:cstheme="minorHAnsi"/>
+          <w:color w:val="000000"/>
+          <w:lang w:eastAsia="ca-ES"/>
+        </w:rPr>
+        <w:t xml:space="preserve">in the laboratory </w:t>
+      </w:r>
+      <w:r>
+        <w:rPr>
+          <w:rFonts w:eastAsia="Times New Roman" w:cstheme="minorHAnsi"/>
+          <w:color w:val="000000"/>
+          <w:lang w:eastAsia="ca-ES"/>
+        </w:rPr>
+        <w:t>using</w:t>
+      </w:r>
+      <w:r>
+        <w:rPr>
+          <w:rFonts w:eastAsia="Times New Roman" w:cstheme="minorHAnsi"/>
+          <w:color w:val="000000"/>
+          <w:lang w:eastAsia="ca-ES"/>
+        </w:rPr>
+        <w:t xml:space="preserve"> hour</w:t>
+      </w:r>
+      <w:r>
+        <w:rPr>
+          <w:rFonts w:eastAsia="Times New Roman" w:cstheme="minorHAnsi"/>
+          <w:color w:val="000000"/>
+          <w:lang w:eastAsia="ca-ES"/>
+        </w:rPr>
+        <w:t xml:space="preserve">ly </w:t>
+      </w:r>
+      <w:r>
+        <w:rPr>
+          <w:rFonts w:eastAsia="Times New Roman" w:cstheme="minorHAnsi"/>
+          <w:color w:val="000000"/>
+          <w:lang w:eastAsia="ca-ES"/>
+        </w:rPr>
+        <w:t xml:space="preserve">data series of temperature and snow measured </w:t>
+      </w:r>
+      <w:r>
+        <w:rPr>
+          <w:rFonts w:eastAsia="Times New Roman" w:cstheme="minorHAnsi"/>
+          <w:color w:val="000000"/>
+          <w:lang w:eastAsia="ca-ES"/>
+        </w:rPr>
+        <w:t>in the field</w:t>
+      </w:r>
+      <w:r>
+        <w:rPr>
+          <w:rFonts w:eastAsia="Times New Roman" w:cstheme="minorHAnsi"/>
+          <w:color w:val="000000"/>
+          <w:lang w:eastAsia="ca-ES"/>
+        </w:rPr>
+        <w:t xml:space="preserve">. </w:t>
+      </w:r>
+      <w:r>
+        <w:rPr>
+          <w:rFonts w:eastAsia="Times New Roman" w:cstheme="minorHAnsi"/>
+          <w:color w:val="000000"/>
+          <w:lang w:eastAsia="ca-ES"/>
+        </w:rPr>
+        <w:t xml:space="preserve">Our experimental approach focused on two contrasting microclimatic </w:t>
+      </w:r>
+      <w:r>
+        <w:rPr>
+          <w:rFonts w:eastAsia="Times New Roman" w:cstheme="minorHAnsi"/>
+          <w:color w:val="000000"/>
+          <w:lang w:eastAsia="ca-ES"/>
+        </w:rPr>
+        <w:t xml:space="preserve">regimes: </w:t>
+      </w:r>
+      <w:r>
+        <w:rPr>
+          <w:rFonts w:eastAsia="Times New Roman" w:cstheme="minorHAnsi"/>
+          <w:color w:val="000000"/>
+          <w:lang w:eastAsia="ca-ES"/>
+        </w:rPr>
+        <w:t>(</w:t>
+      </w:r>
+      <w:proofErr w:type="spellStart"/>
+      <w:r>
+        <w:rPr>
+          <w:rFonts w:eastAsia="Times New Roman" w:cstheme="minorHAnsi"/>
+          <w:color w:val="000000"/>
+          <w:lang w:eastAsia="ca-ES"/>
+        </w:rPr>
+        <w:t>i</w:t>
+      </w:r>
+      <w:proofErr w:type="spellEnd"/>
+      <w:r>
+        <w:rPr>
+          <w:rFonts w:eastAsia="Times New Roman" w:cstheme="minorHAnsi"/>
+          <w:color w:val="000000"/>
+          <w:lang w:eastAsia="ca-ES"/>
+        </w:rPr>
+        <w:t xml:space="preserve">) </w:t>
+      </w:r>
+      <w:r>
+        <w:rPr>
+          <w:rFonts w:eastAsia="Times New Roman" w:cstheme="minorHAnsi"/>
+          <w:color w:val="000000"/>
+          <w:lang w:eastAsia="ca-ES"/>
+        </w:rPr>
+        <w:t xml:space="preserve">fellfield conditions occurring in </w:t>
+      </w:r>
+      <w:r>
+        <w:rPr>
+          <w:rFonts w:eastAsia="Times New Roman" w:cstheme="minorHAnsi"/>
+          <w:color w:val="000000"/>
+          <w:lang w:eastAsia="ca-ES"/>
+        </w:rPr>
+        <w:t xml:space="preserve">open and exposed areas subjected to </w:t>
+      </w:r>
+      <w:r>
+        <w:rPr>
+          <w:rFonts w:eastAsia="Times New Roman" w:cstheme="minorHAnsi"/>
+          <w:color w:val="000000"/>
+          <w:lang w:eastAsia="ca-ES"/>
+        </w:rPr>
+        <w:t xml:space="preserve">wind, </w:t>
+      </w:r>
+      <w:r>
+        <w:rPr>
+          <w:rFonts w:eastAsia="Times New Roman" w:cstheme="minorHAnsi"/>
+          <w:color w:val="000000"/>
+          <w:lang w:eastAsia="ca-ES"/>
+        </w:rPr>
+        <w:t>freeze and thaw cycles without snow protection</w:t>
+      </w:r>
+      <w:r>
+        <w:rPr>
+          <w:rFonts w:eastAsia="Times New Roman" w:cstheme="minorHAnsi"/>
+          <w:color w:val="000000"/>
+          <w:lang w:eastAsia="ca-ES"/>
+        </w:rPr>
+        <w:t>,</w:t>
+      </w:r>
+      <w:r>
+        <w:rPr>
+          <w:rFonts w:eastAsia="Times New Roman" w:cstheme="minorHAnsi"/>
+          <w:color w:val="000000"/>
+          <w:lang w:eastAsia="ca-ES"/>
+        </w:rPr>
+        <w:t xml:space="preserve"> </w:t>
+      </w:r>
+      <w:r>
+        <w:rPr>
+          <w:rFonts w:eastAsia="Times New Roman" w:cstheme="minorHAnsi"/>
+          <w:color w:val="000000"/>
+          <w:lang w:eastAsia="ca-ES"/>
+        </w:rPr>
+        <w:t>with</w:t>
+      </w:r>
+      <w:r>
+        <w:rPr>
+          <w:rFonts w:eastAsia="Times New Roman" w:cstheme="minorHAnsi"/>
+          <w:color w:val="000000"/>
+          <w:lang w:eastAsia="ca-ES"/>
+        </w:rPr>
+        <w:t xml:space="preserve"> </w:t>
+      </w:r>
+      <w:r>
+        <w:rPr>
+          <w:rFonts w:eastAsia="Times New Roman" w:cstheme="minorHAnsi"/>
+          <w:color w:val="000000"/>
+          <w:lang w:eastAsia="ca-ES"/>
+        </w:rPr>
+        <w:t>warmer</w:t>
+      </w:r>
+      <w:r>
+        <w:rPr>
+          <w:rFonts w:eastAsia="Times New Roman" w:cstheme="minorHAnsi"/>
+          <w:color w:val="000000"/>
+          <w:lang w:eastAsia="ca-ES"/>
+        </w:rPr>
+        <w:t xml:space="preserve"> </w:t>
+      </w:r>
+      <w:r>
+        <w:rPr>
+          <w:rFonts w:eastAsia="Times New Roman" w:cstheme="minorHAnsi"/>
+          <w:color w:val="000000"/>
+          <w:lang w:eastAsia="ca-ES"/>
+        </w:rPr>
+        <w:t>and longer growing seasons</w:t>
+      </w:r>
+      <w:r>
+        <w:rPr>
+          <w:rFonts w:eastAsia="Times New Roman" w:cstheme="minorHAnsi"/>
+          <w:color w:val="000000"/>
+          <w:lang w:eastAsia="ca-ES"/>
+        </w:rPr>
+        <w:t>; and</w:t>
+      </w:r>
+      <w:r>
+        <w:rPr>
+          <w:rFonts w:eastAsia="Times New Roman" w:cstheme="minorHAnsi"/>
+          <w:color w:val="000000"/>
+          <w:lang w:eastAsia="ca-ES"/>
+        </w:rPr>
+        <w:t xml:space="preserve"> </w:t>
+      </w:r>
+      <w:r>
+        <w:rPr>
+          <w:rFonts w:eastAsia="Times New Roman" w:cstheme="minorHAnsi"/>
+          <w:color w:val="000000"/>
+          <w:lang w:eastAsia="ca-ES"/>
+        </w:rPr>
+        <w:t xml:space="preserve">(ii) </w:t>
+      </w:r>
+      <w:r>
+        <w:rPr>
+          <w:rFonts w:eastAsia="Times New Roman" w:cstheme="minorHAnsi"/>
+          <w:color w:val="000000"/>
+          <w:lang w:eastAsia="ca-ES"/>
+        </w:rPr>
+        <w:t>snowbed</w:t>
+      </w:r>
+      <w:r>
+        <w:rPr>
+          <w:rFonts w:eastAsia="Times New Roman" w:cstheme="minorHAnsi"/>
+          <w:color w:val="000000"/>
+          <w:lang w:eastAsia="ca-ES"/>
+        </w:rPr>
+        <w:t xml:space="preserve"> </w:t>
+      </w:r>
+      <w:r>
+        <w:rPr>
+          <w:rFonts w:eastAsia="Times New Roman" w:cstheme="minorHAnsi"/>
+          <w:color w:val="000000"/>
+          <w:lang w:eastAsia="ca-ES"/>
+        </w:rPr>
+        <w:t>conditions in</w:t>
+      </w:r>
+      <w:r>
+        <w:rPr>
+          <w:rFonts w:eastAsia="Times New Roman" w:cstheme="minorHAnsi"/>
+          <w:color w:val="000000"/>
+          <w:lang w:eastAsia="ca-ES"/>
+        </w:rPr>
+        <w:t xml:space="preserve"> areas with dense plant cover, long snow cover and </w:t>
+      </w:r>
+      <w:r>
+        <w:rPr>
+          <w:rFonts w:eastAsia="Times New Roman" w:cstheme="minorHAnsi"/>
+          <w:color w:val="000000"/>
+          <w:lang w:eastAsia="ca-ES"/>
+        </w:rPr>
+        <w:t>cool</w:t>
+      </w:r>
+      <w:r>
+        <w:rPr>
+          <w:rFonts w:eastAsia="Times New Roman" w:cstheme="minorHAnsi"/>
+          <w:color w:val="000000"/>
+          <w:lang w:eastAsia="ca-ES"/>
+        </w:rPr>
+        <w:t>er and shorter</w:t>
+      </w:r>
+      <w:r>
+        <w:rPr>
+          <w:rFonts w:eastAsia="Times New Roman" w:cstheme="minorHAnsi"/>
+          <w:color w:val="000000"/>
+          <w:lang w:eastAsia="ca-ES"/>
+        </w:rPr>
+        <w:t xml:space="preserve"> </w:t>
+      </w:r>
+      <w:r>
+        <w:rPr>
+          <w:rFonts w:eastAsia="Times New Roman" w:cstheme="minorHAnsi"/>
+          <w:color w:val="000000"/>
+          <w:lang w:eastAsia="ca-ES"/>
+        </w:rPr>
+        <w:t>growing seasons</w:t>
+      </w:r>
+      <w:r>
+        <w:rPr>
+          <w:rFonts w:eastAsia="Times New Roman" w:cstheme="minorHAnsi"/>
+          <w:color w:val="000000"/>
+          <w:lang w:eastAsia="ca-ES"/>
+        </w:rPr>
+        <w:t xml:space="preserve">. </w:t>
+      </w:r>
+      <w:r>
+        <w:rPr>
+          <w:rFonts w:eastAsia="Times New Roman" w:cstheme="minorHAnsi"/>
+          <w:color w:val="000000"/>
+          <w:lang w:eastAsia="ca-ES"/>
+        </w:rPr>
+        <w:t xml:space="preserve">We complemented the laboratory data with reciprocal sowing experiments </w:t>
+      </w:r>
+      <w:r>
+        <w:rPr>
+          <w:rFonts w:eastAsia="Times New Roman" w:cstheme="minorHAnsi"/>
+          <w:color w:val="000000"/>
+          <w:lang w:eastAsia="ca-ES"/>
+        </w:rPr>
+        <w:t xml:space="preserve">conducted </w:t>
+      </w:r>
+      <w:r>
+        <w:rPr>
+          <w:rFonts w:eastAsia="Times New Roman" w:cstheme="minorHAnsi"/>
+          <w:color w:val="000000"/>
+          <w:lang w:eastAsia="ca-ES"/>
+        </w:rPr>
+        <w:t xml:space="preserve">in the field </w:t>
+      </w:r>
+      <w:r>
+        <w:rPr>
+          <w:rFonts w:eastAsia="Times New Roman" w:cstheme="minorHAnsi"/>
+          <w:color w:val="000000"/>
+          <w:lang w:eastAsia="ca-ES"/>
+        </w:rPr>
+        <w:t xml:space="preserve">for </w:t>
+      </w:r>
+      <w:r>
+        <w:rPr>
+          <w:rFonts w:eastAsia="Times New Roman" w:cstheme="minorHAnsi"/>
+          <w:color w:val="000000"/>
+          <w:lang w:eastAsia="ca-ES"/>
+        </w:rPr>
+        <w:t xml:space="preserve">a </w:t>
+      </w:r>
+      <w:r>
+        <w:rPr>
+          <w:rFonts w:eastAsia="Times New Roman" w:cstheme="minorHAnsi"/>
+          <w:color w:val="000000"/>
+          <w:lang w:eastAsia="ca-ES"/>
+        </w:rPr>
+        <w:t>subset of</w:t>
+      </w:r>
+      <w:r>
+        <w:rPr>
+          <w:rFonts w:eastAsia="Times New Roman" w:cstheme="minorHAnsi"/>
+          <w:color w:val="000000"/>
+          <w:lang w:eastAsia="ca-ES"/>
+        </w:rPr>
+        <w:t xml:space="preserve"> species. </w:t>
+      </w:r>
+      <w:r>
+        <w:rPr>
+          <w:rFonts w:eastAsia="Times New Roman" w:cstheme="minorHAnsi"/>
+          <w:color w:val="000000"/>
+          <w:lang w:eastAsia="ca-ES"/>
+        </w:rPr>
+        <w:t>First</w:t>
+      </w:r>
+      <w:r>
+        <w:rPr>
+          <w:rFonts w:eastAsia="Times New Roman" w:cstheme="minorHAnsi"/>
+          <w:color w:val="000000"/>
+          <w:lang w:eastAsia="ca-ES"/>
+        </w:rPr>
+        <w:t>ly</w:t>
+      </w:r>
+      <w:r>
+        <w:rPr>
+          <w:rFonts w:eastAsia="Times New Roman" w:cstheme="minorHAnsi"/>
+          <w:color w:val="000000"/>
+          <w:lang w:eastAsia="ca-ES"/>
+        </w:rPr>
+        <w:t>, we ask</w:t>
+      </w:r>
+      <w:r>
+        <w:rPr>
+          <w:rFonts w:eastAsia="Times New Roman" w:cstheme="minorHAnsi"/>
+          <w:color w:val="000000"/>
+          <w:lang w:eastAsia="ca-ES"/>
+        </w:rPr>
+        <w:t>ed</w:t>
+      </w:r>
+      <w:r>
+        <w:rPr>
+          <w:rFonts w:eastAsia="Times New Roman" w:cstheme="minorHAnsi"/>
+          <w:color w:val="000000"/>
+          <w:lang w:eastAsia="ca-ES"/>
+        </w:rPr>
+        <w:t xml:space="preserve"> </w:t>
+      </w:r>
+      <w:r>
+        <w:rPr>
+          <w:rFonts w:eastAsia="Times New Roman" w:cstheme="minorHAnsi"/>
+          <w:color w:val="000000"/>
+          <w:lang w:eastAsia="ca-ES"/>
+        </w:rPr>
+        <w:t>at what extent</w:t>
+      </w:r>
+      <w:r>
+        <w:rPr>
+          <w:rFonts w:eastAsia="Times New Roman" w:cstheme="minorHAnsi"/>
+          <w:color w:val="000000"/>
+          <w:lang w:eastAsia="ca-ES"/>
+        </w:rPr>
+        <w:t xml:space="preserve"> </w:t>
+      </w:r>
+      <w:r>
+        <w:rPr>
+          <w:rFonts w:eastAsia="Times New Roman" w:cstheme="minorHAnsi"/>
+          <w:color w:val="000000"/>
+          <w:lang w:eastAsia="ca-ES"/>
+        </w:rPr>
+        <w:t xml:space="preserve">microclimatic </w:t>
+      </w:r>
+      <w:r>
+        <w:rPr>
+          <w:rFonts w:eastAsia="Times New Roman" w:cstheme="minorHAnsi"/>
+          <w:color w:val="000000"/>
+          <w:lang w:eastAsia="ca-ES"/>
+        </w:rPr>
+        <w:t>contrasting conditions</w:t>
+      </w:r>
+      <w:r>
+        <w:rPr>
+          <w:rFonts w:eastAsia="Times New Roman" w:cstheme="minorHAnsi"/>
+          <w:color w:val="000000"/>
+          <w:lang w:eastAsia="ca-ES"/>
+        </w:rPr>
+        <w:t xml:space="preserve"> modify germination </w:t>
+      </w:r>
+      <w:r>
+        <w:rPr>
+          <w:rFonts w:eastAsia="Arial" w:cstheme="minorHAnsi"/>
+        </w:rPr>
+        <w:t>phenology</w:t>
+      </w:r>
+      <w:r>
+        <w:rPr>
+          <w:rFonts w:eastAsia="Arial" w:cstheme="minorHAnsi"/>
+        </w:rPr>
+        <w:t>.</w:t>
+      </w:r>
+      <w:r>
+        <w:rPr>
+          <w:rFonts w:eastAsia="Times New Roman" w:cstheme="minorHAnsi"/>
+          <w:color w:val="000000"/>
+          <w:lang w:eastAsia="ca-ES"/>
+        </w:rPr>
+        <w:t xml:space="preserve"> </w:t>
+      </w:r>
+      <w:r>
+        <w:rPr>
+          <w:rFonts w:eastAsia="Times New Roman" w:cstheme="minorHAnsi"/>
+          <w:color w:val="000000"/>
+          <w:lang w:eastAsia="ca-ES"/>
+        </w:rPr>
+        <w:t xml:space="preserve">We hypothesized that </w:t>
+      </w:r>
+      <w:r>
+        <w:rPr>
+          <w:rFonts w:eastAsia="Times New Roman" w:cstheme="minorHAnsi"/>
+          <w:color w:val="000000"/>
+          <w:lang w:eastAsia="ca-ES"/>
+        </w:rPr>
+        <w:t xml:space="preserve">fellfield </w:t>
+      </w:r>
+      <w:r>
+        <w:rPr>
+          <w:rFonts w:eastAsia="Times New Roman" w:cstheme="minorHAnsi"/>
+          <w:color w:val="000000"/>
+          <w:lang w:eastAsia="ca-ES"/>
+        </w:rPr>
+        <w:t>conditions</w:t>
+      </w:r>
+      <w:r>
+        <w:rPr>
+          <w:rFonts w:eastAsia="Times New Roman" w:cstheme="minorHAnsi"/>
+          <w:color w:val="000000"/>
+          <w:lang w:eastAsia="ca-ES"/>
+        </w:rPr>
+        <w:t xml:space="preserve"> </w:t>
+      </w:r>
+      <w:r>
+        <w:rPr>
+          <w:rFonts w:eastAsia="Times New Roman" w:cstheme="minorHAnsi"/>
+          <w:color w:val="000000"/>
+          <w:lang w:eastAsia="ca-ES"/>
+        </w:rPr>
+        <w:t>will</w:t>
+      </w:r>
+      <w:r>
+        <w:rPr>
+          <w:rFonts w:eastAsia="Times New Roman" w:cstheme="minorHAnsi"/>
+          <w:color w:val="000000"/>
+          <w:lang w:eastAsia="ca-ES"/>
+        </w:rPr>
+        <w:t xml:space="preserve"> </w:t>
+      </w:r>
+      <w:r>
+        <w:rPr>
+          <w:rFonts w:eastAsia="Times New Roman" w:cstheme="minorHAnsi"/>
+          <w:color w:val="000000"/>
+          <w:lang w:eastAsia="ca-ES"/>
+        </w:rPr>
+        <w:t xml:space="preserve">result </w:t>
+      </w:r>
+      <w:r>
+        <w:rPr>
+          <w:rFonts w:eastAsia="Times New Roman" w:cstheme="minorHAnsi"/>
+          <w:color w:val="000000"/>
+          <w:lang w:eastAsia="ca-ES"/>
+        </w:rPr>
+        <w:t>in higher total germination,</w:t>
+      </w:r>
+      <w:r>
+        <w:rPr>
+          <w:rFonts w:eastAsia="Times New Roman" w:cstheme="minorHAnsi"/>
+          <w:color w:val="000000"/>
+          <w:lang w:eastAsia="ca-ES"/>
+        </w:rPr>
+        <w:t xml:space="preserve"> </w:t>
+      </w:r>
+      <w:r>
+        <w:rPr>
+          <w:rFonts w:eastAsia="Times New Roman" w:cstheme="minorHAnsi"/>
+          <w:color w:val="000000"/>
+          <w:lang w:eastAsia="ca-ES"/>
+        </w:rPr>
+        <w:t>earlier</w:t>
+      </w:r>
+      <w:r>
+        <w:rPr>
+          <w:rFonts w:eastAsia="Times New Roman" w:cstheme="minorHAnsi"/>
+          <w:color w:val="000000"/>
+          <w:lang w:eastAsia="ca-ES"/>
+        </w:rPr>
+        <w:t xml:space="preserve"> </w:t>
+      </w:r>
+      <w:r>
+        <w:rPr>
+          <w:rFonts w:eastAsia="Times New Roman" w:cstheme="minorHAnsi"/>
+          <w:color w:val="000000"/>
+          <w:lang w:eastAsia="ca-ES"/>
+        </w:rPr>
+        <w:t>germination</w:t>
+      </w:r>
+      <w:r>
+        <w:rPr>
+          <w:rFonts w:eastAsia="Times New Roman" w:cstheme="minorHAnsi"/>
+          <w:color w:val="000000"/>
+          <w:lang w:eastAsia="ca-ES"/>
+        </w:rPr>
+        <w:t xml:space="preserve">, </w:t>
+      </w:r>
       <w:r>
         <w:rPr>
           <w:rFonts w:eastAsia="Times New Roman" w:cstheme="minorHAnsi"/>
@@ -6873,54 +7587,85 @@
         </w:rPr>
         <w:t>and</w:t>
       </w:r>
-      <w:proofErr w:type="gramEnd"/>
-      <w:r>
-        <w:rPr>
-          <w:rFonts w:eastAsia="Times New Roman" w:cstheme="minorHAnsi"/>
-          <w:color w:val="000000"/>
-          <w:lang w:eastAsia="ca-ES"/>
-        </w:rPr>
-        <w:t xml:space="preserve"> Mediterranean climatic conditions </w:t>
-      </w:r>
-      <w:r>
-        <w:rPr>
-          <w:rFonts w:eastAsia="Times New Roman" w:cstheme="minorHAnsi"/>
-          <w:color w:val="000000"/>
-          <w:lang w:eastAsia="ca-ES"/>
-        </w:rPr>
-        <w:t xml:space="preserve">within </w:t>
-      </w:r>
-      <w:r>
-        <w:rPr>
-          <w:rFonts w:eastAsia="Times New Roman" w:cstheme="minorHAnsi"/>
-          <w:color w:val="000000"/>
-          <w:lang w:eastAsia="ca-ES"/>
-        </w:rPr>
-        <w:t xml:space="preserve">the same ecoregion. </w:t>
-      </w:r>
-      <w:r>
-        <w:rPr>
-          <w:rFonts w:eastAsia="Times New Roman" w:cstheme="minorHAnsi"/>
-          <w:color w:val="000000"/>
-          <w:lang w:eastAsia="ca-ES"/>
-        </w:rPr>
-        <w:t xml:space="preserve">Our main aim is to understand how microclimatic </w:t>
-      </w:r>
-      <w:r>
-        <w:rPr>
-          <w:rFonts w:eastAsia="Times New Roman" w:cstheme="minorHAnsi"/>
-          <w:color w:val="000000"/>
-          <w:lang w:eastAsia="ca-ES"/>
-        </w:rPr>
-        <w:t>variation</w:t>
-      </w:r>
-      <w:r>
-        <w:rPr>
-          <w:rFonts w:eastAsia="Times New Roman" w:cstheme="minorHAnsi"/>
-          <w:color w:val="000000"/>
-          <w:lang w:eastAsia="ca-ES"/>
-        </w:rPr>
-        <w:t xml:space="preserve"> affect</w:t>
+      <w:r>
+        <w:rPr>
+          <w:rFonts w:eastAsia="Times New Roman" w:cstheme="minorHAnsi"/>
+          <w:color w:val="000000"/>
+          <w:lang w:eastAsia="ca-ES"/>
+        </w:rPr>
+        <w:t xml:space="preserve"> lower or no germination </w:t>
+      </w:r>
+      <w:r>
+        <w:rPr>
+          <w:rFonts w:eastAsia="Times New Roman" w:cstheme="minorHAnsi"/>
+          <w:color w:val="000000"/>
+          <w:lang w:eastAsia="ca-ES"/>
+        </w:rPr>
+        <w:t>during</w:t>
+      </w:r>
+      <w:r>
+        <w:rPr>
+          <w:rFonts w:eastAsia="Times New Roman" w:cstheme="minorHAnsi"/>
+          <w:color w:val="000000"/>
+          <w:lang w:eastAsia="ca-ES"/>
+        </w:rPr>
+        <w:t xml:space="preserve"> winter</w:t>
+      </w:r>
+      <w:r>
+        <w:rPr>
+          <w:rFonts w:eastAsia="Times New Roman" w:cstheme="minorHAnsi"/>
+          <w:color w:val="000000"/>
+          <w:lang w:eastAsia="ca-ES"/>
+        </w:rPr>
+        <w:t>, while</w:t>
+      </w:r>
+      <w:r>
+        <w:rPr>
+          <w:rFonts w:eastAsia="Times New Roman" w:cstheme="minorHAnsi"/>
+          <w:color w:val="000000"/>
+          <w:lang w:eastAsia="ca-ES"/>
+        </w:rPr>
+        <w:t xml:space="preserve"> </w:t>
+      </w:r>
+      <w:r>
+        <w:rPr>
+          <w:rFonts w:eastAsia="Times New Roman" w:cstheme="minorHAnsi"/>
+          <w:color w:val="000000"/>
+          <w:lang w:eastAsia="ca-ES"/>
+        </w:rPr>
+        <w:t xml:space="preserve">the </w:t>
+      </w:r>
+      <w:r>
+        <w:rPr>
+          <w:rFonts w:eastAsia="Times New Roman" w:cstheme="minorHAnsi"/>
+          <w:color w:val="000000"/>
+          <w:lang w:eastAsia="ca-ES"/>
+        </w:rPr>
+        <w:t>snowbed</w:t>
+      </w:r>
+      <w:r>
+        <w:rPr>
+          <w:rFonts w:eastAsia="Times New Roman" w:cstheme="minorHAnsi"/>
+          <w:color w:val="000000"/>
+          <w:lang w:eastAsia="ca-ES"/>
+        </w:rPr>
+        <w:t xml:space="preserve"> </w:t>
+      </w:r>
+      <w:r>
+        <w:rPr>
+          <w:rFonts w:eastAsia="Times New Roman" w:cstheme="minorHAnsi"/>
+          <w:color w:val="000000"/>
+          <w:lang w:eastAsia="ca-ES"/>
+        </w:rPr>
+        <w:t xml:space="preserve">conditions will show </w:t>
+      </w:r>
+      <w:r>
+        <w:rPr>
+          <w:rFonts w:eastAsia="Times New Roman" w:cstheme="minorHAnsi"/>
+          <w:color w:val="000000"/>
+          <w:lang w:eastAsia="ca-ES"/>
+        </w:rPr>
+        <w:t>opposite pattern</w:t>
       </w:r>
       <w:r>
         <w:rPr>
@@ -6936,573 +7681,15 @@
           <w:color w:val="000000"/>
           <w:lang w:eastAsia="ca-ES"/>
         </w:rPr>
-        <w:t xml:space="preserve"> germination phenology</w:t>
-      </w:r>
-      <w:r>
-        <w:rPr>
-          <w:rFonts w:eastAsia="Times New Roman" w:cstheme="minorHAnsi"/>
-          <w:color w:val="000000"/>
-          <w:lang w:eastAsia="ca-ES"/>
-        </w:rPr>
-        <w:t xml:space="preserve"> and the potential implications of such responses to </w:t>
-      </w:r>
-      <w:r>
-        <w:rPr>
-          <w:rFonts w:eastAsia="Times New Roman" w:cstheme="minorHAnsi"/>
-          <w:color w:val="000000"/>
-          <w:lang w:eastAsia="ca-ES"/>
-        </w:rPr>
-        <w:t xml:space="preserve">plant regeneration in alpine communities. </w:t>
-      </w:r>
-      <w:r>
-        <w:rPr>
-          <w:rFonts w:eastAsia="Times New Roman" w:cstheme="minorHAnsi"/>
-          <w:color w:val="000000"/>
-          <w:lang w:eastAsia="ca-ES"/>
-        </w:rPr>
-        <w:t>W</w:t>
-      </w:r>
-      <w:r>
-        <w:rPr>
-          <w:rFonts w:eastAsia="Times New Roman" w:cstheme="minorHAnsi"/>
-          <w:color w:val="000000"/>
-          <w:lang w:eastAsia="ca-ES"/>
-        </w:rPr>
-        <w:t xml:space="preserve">e </w:t>
-      </w:r>
-      <w:r>
-        <w:rPr>
-          <w:rFonts w:eastAsia="Times New Roman" w:cstheme="minorHAnsi"/>
-          <w:color w:val="000000"/>
-          <w:lang w:eastAsia="ca-ES"/>
-        </w:rPr>
-        <w:t xml:space="preserve">conducted a continuous seasonal experiment </w:t>
-      </w:r>
-      <w:r>
-        <w:rPr>
-          <w:rFonts w:eastAsia="Times New Roman" w:cstheme="minorHAnsi"/>
-          <w:color w:val="000000"/>
-          <w:lang w:eastAsia="ca-ES"/>
-        </w:rPr>
-        <w:t xml:space="preserve">in the laboratory </w:t>
-      </w:r>
-      <w:r>
-        <w:rPr>
-          <w:rFonts w:eastAsia="Times New Roman" w:cstheme="minorHAnsi"/>
-          <w:color w:val="000000"/>
-          <w:lang w:eastAsia="ca-ES"/>
-        </w:rPr>
-        <w:t>using</w:t>
-      </w:r>
-      <w:r>
-        <w:rPr>
-          <w:rFonts w:eastAsia="Times New Roman" w:cstheme="minorHAnsi"/>
-          <w:color w:val="000000"/>
-          <w:lang w:eastAsia="ca-ES"/>
-        </w:rPr>
-        <w:t xml:space="preserve"> hour</w:t>
-      </w:r>
-      <w:r>
-        <w:rPr>
-          <w:rFonts w:eastAsia="Times New Roman" w:cstheme="minorHAnsi"/>
-          <w:color w:val="000000"/>
-          <w:lang w:eastAsia="ca-ES"/>
-        </w:rPr>
-        <w:t xml:space="preserve">ly </w:t>
-      </w:r>
-      <w:r>
-        <w:rPr>
-          <w:rFonts w:eastAsia="Times New Roman" w:cstheme="minorHAnsi"/>
-          <w:color w:val="000000"/>
-          <w:lang w:eastAsia="ca-ES"/>
-        </w:rPr>
-        <w:t xml:space="preserve">data series of temperature and snow measured </w:t>
-      </w:r>
-      <w:r>
-        <w:rPr>
-          <w:rFonts w:eastAsia="Times New Roman" w:cstheme="minorHAnsi"/>
-          <w:color w:val="000000"/>
-          <w:lang w:eastAsia="ca-ES"/>
-        </w:rPr>
-        <w:t>in the field</w:t>
-      </w:r>
-      <w:r>
-        <w:rPr>
-          <w:rFonts w:eastAsia="Times New Roman" w:cstheme="minorHAnsi"/>
-          <w:color w:val="000000"/>
-          <w:lang w:eastAsia="ca-ES"/>
-        </w:rPr>
-        <w:t xml:space="preserve">. </w:t>
-      </w:r>
-      <w:r>
-        <w:rPr>
-          <w:rFonts w:eastAsia="Times New Roman" w:cstheme="minorHAnsi"/>
-          <w:color w:val="000000"/>
-          <w:lang w:eastAsia="ca-ES"/>
-        </w:rPr>
-        <w:t xml:space="preserve">Our experimental approach focused on two contrasting microclimatic </w:t>
-      </w:r>
-      <w:r>
-        <w:rPr>
-          <w:rFonts w:eastAsia="Times New Roman" w:cstheme="minorHAnsi"/>
-          <w:color w:val="000000"/>
-          <w:lang w:eastAsia="ca-ES"/>
-        </w:rPr>
-        <w:t xml:space="preserve">regimes: </w:t>
-      </w:r>
-      <w:r>
-        <w:rPr>
-          <w:rFonts w:eastAsia="Times New Roman" w:cstheme="minorHAnsi"/>
-          <w:color w:val="000000"/>
-          <w:lang w:eastAsia="ca-ES"/>
-        </w:rPr>
-        <w:t>(</w:t>
-      </w:r>
-      <w:proofErr w:type="spellStart"/>
-      <w:r>
-        <w:rPr>
-          <w:rFonts w:eastAsia="Times New Roman" w:cstheme="minorHAnsi"/>
-          <w:color w:val="000000"/>
-          <w:lang w:eastAsia="ca-ES"/>
-        </w:rPr>
-        <w:t>i</w:t>
-      </w:r>
-      <w:proofErr w:type="spellEnd"/>
-      <w:r>
-        <w:rPr>
-          <w:rFonts w:eastAsia="Times New Roman" w:cstheme="minorHAnsi"/>
-          <w:color w:val="000000"/>
-          <w:lang w:eastAsia="ca-ES"/>
-        </w:rPr>
-        <w:t xml:space="preserve">) </w:t>
-      </w:r>
-      <w:r>
-        <w:rPr>
-          <w:rFonts w:eastAsia="Times New Roman" w:cstheme="minorHAnsi"/>
-          <w:color w:val="000000"/>
-          <w:lang w:eastAsia="ca-ES"/>
-        </w:rPr>
-        <w:t xml:space="preserve">fellfield conditions occurring in </w:t>
-      </w:r>
-      <w:r>
-        <w:rPr>
-          <w:rFonts w:eastAsia="Times New Roman" w:cstheme="minorHAnsi"/>
-          <w:color w:val="000000"/>
-          <w:lang w:eastAsia="ca-ES"/>
-        </w:rPr>
-        <w:t xml:space="preserve">open and exposed areas subjected to </w:t>
-      </w:r>
-      <w:r>
-        <w:rPr>
-          <w:rFonts w:eastAsia="Times New Roman" w:cstheme="minorHAnsi"/>
-          <w:color w:val="000000"/>
-          <w:lang w:eastAsia="ca-ES"/>
-        </w:rPr>
-        <w:t xml:space="preserve">wind, </w:t>
-      </w:r>
-      <w:r>
-        <w:rPr>
-          <w:rFonts w:eastAsia="Times New Roman" w:cstheme="minorHAnsi"/>
-          <w:color w:val="000000"/>
-          <w:lang w:eastAsia="ca-ES"/>
-        </w:rPr>
-        <w:t>freeze and thaw cycles without snow protection</w:t>
-      </w:r>
-      <w:r>
-        <w:rPr>
-          <w:rFonts w:eastAsia="Times New Roman" w:cstheme="minorHAnsi"/>
-          <w:color w:val="000000"/>
-          <w:lang w:eastAsia="ca-ES"/>
-        </w:rPr>
-        <w:t>,</w:t>
-      </w:r>
-      <w:r>
-        <w:rPr>
-          <w:rFonts w:eastAsia="Times New Roman" w:cstheme="minorHAnsi"/>
-          <w:color w:val="000000"/>
-          <w:lang w:eastAsia="ca-ES"/>
-        </w:rPr>
-        <w:t xml:space="preserve"> </w:t>
-      </w:r>
-      <w:r>
-        <w:rPr>
-          <w:rFonts w:eastAsia="Times New Roman" w:cstheme="minorHAnsi"/>
-          <w:color w:val="000000"/>
-          <w:lang w:eastAsia="ca-ES"/>
-        </w:rPr>
-        <w:t>with</w:t>
-      </w:r>
-      <w:r>
-        <w:rPr>
-          <w:rFonts w:eastAsia="Times New Roman" w:cstheme="minorHAnsi"/>
-          <w:color w:val="000000"/>
-          <w:lang w:eastAsia="ca-ES"/>
-        </w:rPr>
-        <w:t xml:space="preserve"> </w:t>
-      </w:r>
-      <w:r>
-        <w:rPr>
-          <w:rFonts w:eastAsia="Times New Roman" w:cstheme="minorHAnsi"/>
-          <w:color w:val="000000"/>
-          <w:lang w:eastAsia="ca-ES"/>
-        </w:rPr>
-        <w:t>warmer</w:t>
-      </w:r>
-      <w:r>
-        <w:rPr>
-          <w:rFonts w:eastAsia="Times New Roman" w:cstheme="minorHAnsi"/>
-          <w:color w:val="000000"/>
-          <w:lang w:eastAsia="ca-ES"/>
-        </w:rPr>
-        <w:t xml:space="preserve"> </w:t>
-      </w:r>
-      <w:r>
-        <w:rPr>
-          <w:rFonts w:eastAsia="Times New Roman" w:cstheme="minorHAnsi"/>
-          <w:color w:val="000000"/>
-          <w:lang w:eastAsia="ca-ES"/>
-        </w:rPr>
-        <w:t>and longer growing seasons</w:t>
-      </w:r>
-      <w:r>
-        <w:rPr>
-          <w:rFonts w:eastAsia="Times New Roman" w:cstheme="minorHAnsi"/>
-          <w:color w:val="000000"/>
-          <w:lang w:eastAsia="ca-ES"/>
-        </w:rPr>
-        <w:t>; and</w:t>
-      </w:r>
-      <w:r>
-        <w:rPr>
-          <w:rFonts w:eastAsia="Times New Roman" w:cstheme="minorHAnsi"/>
-          <w:color w:val="000000"/>
-          <w:lang w:eastAsia="ca-ES"/>
-        </w:rPr>
-        <w:t xml:space="preserve"> </w:t>
-      </w:r>
-      <w:r>
-        <w:rPr>
-          <w:rFonts w:eastAsia="Times New Roman" w:cstheme="minorHAnsi"/>
-          <w:color w:val="000000"/>
-          <w:lang w:eastAsia="ca-ES"/>
-        </w:rPr>
-        <w:t xml:space="preserve">(ii) </w:t>
-      </w:r>
-      <w:r>
-        <w:rPr>
-          <w:rFonts w:eastAsia="Times New Roman" w:cstheme="minorHAnsi"/>
-          <w:color w:val="000000"/>
-          <w:lang w:eastAsia="ca-ES"/>
-        </w:rPr>
-        <w:t>snowbed</w:t>
-      </w:r>
-      <w:r>
-        <w:rPr>
-          <w:rFonts w:eastAsia="Times New Roman" w:cstheme="minorHAnsi"/>
-          <w:color w:val="000000"/>
-          <w:lang w:eastAsia="ca-ES"/>
-        </w:rPr>
-        <w:t xml:space="preserve"> </w:t>
-      </w:r>
-      <w:r>
-        <w:rPr>
-          <w:rFonts w:eastAsia="Times New Roman" w:cstheme="minorHAnsi"/>
-          <w:color w:val="000000"/>
-          <w:lang w:eastAsia="ca-ES"/>
-        </w:rPr>
-        <w:t>conditions in</w:t>
-      </w:r>
-      <w:r>
-        <w:rPr>
-          <w:rFonts w:eastAsia="Times New Roman" w:cstheme="minorHAnsi"/>
-          <w:color w:val="000000"/>
-          <w:lang w:eastAsia="ca-ES"/>
-        </w:rPr>
-        <w:t xml:space="preserve"> areas with dense plant cover, long snow cover and </w:t>
-      </w:r>
-      <w:r>
-        <w:rPr>
-          <w:rFonts w:eastAsia="Times New Roman" w:cstheme="minorHAnsi"/>
-          <w:color w:val="000000"/>
-          <w:lang w:eastAsia="ca-ES"/>
-        </w:rPr>
-        <w:t>cool</w:t>
-      </w:r>
-      <w:r>
-        <w:rPr>
-          <w:rFonts w:eastAsia="Times New Roman" w:cstheme="minorHAnsi"/>
-          <w:color w:val="000000"/>
-          <w:lang w:eastAsia="ca-ES"/>
-        </w:rPr>
-        <w:t>er and shorter</w:t>
-      </w:r>
-      <w:r>
-        <w:rPr>
-          <w:rFonts w:eastAsia="Times New Roman" w:cstheme="minorHAnsi"/>
-          <w:color w:val="000000"/>
-          <w:lang w:eastAsia="ca-ES"/>
-        </w:rPr>
-        <w:t xml:space="preserve"> </w:t>
-      </w:r>
-      <w:r>
-        <w:rPr>
-          <w:rFonts w:eastAsia="Times New Roman" w:cstheme="minorHAnsi"/>
-          <w:color w:val="000000"/>
-          <w:lang w:eastAsia="ca-ES"/>
-        </w:rPr>
-        <w:t>growing seasons</w:t>
-      </w:r>
-      <w:r>
-        <w:rPr>
-          <w:rFonts w:eastAsia="Times New Roman" w:cstheme="minorHAnsi"/>
-          <w:color w:val="000000"/>
-          <w:lang w:eastAsia="ca-ES"/>
-        </w:rPr>
-        <w:t xml:space="preserve">. </w:t>
-      </w:r>
-      <w:r>
-        <w:rPr>
-          <w:rFonts w:eastAsia="Times New Roman" w:cstheme="minorHAnsi"/>
-          <w:color w:val="000000"/>
-          <w:lang w:eastAsia="ca-ES"/>
-        </w:rPr>
-        <w:t xml:space="preserve">We complemented the laboratory data with reciprocal sowing experiments </w:t>
-      </w:r>
-      <w:r>
-        <w:rPr>
-          <w:rFonts w:eastAsia="Times New Roman" w:cstheme="minorHAnsi"/>
-          <w:color w:val="000000"/>
-          <w:lang w:eastAsia="ca-ES"/>
-        </w:rPr>
-        <w:t xml:space="preserve">conducted </w:t>
-      </w:r>
-      <w:r>
-        <w:rPr>
-          <w:rFonts w:eastAsia="Times New Roman" w:cstheme="minorHAnsi"/>
-          <w:color w:val="000000"/>
-          <w:lang w:eastAsia="ca-ES"/>
-        </w:rPr>
-        <w:t xml:space="preserve">in the field </w:t>
-      </w:r>
-      <w:r>
-        <w:rPr>
-          <w:rFonts w:eastAsia="Times New Roman" w:cstheme="minorHAnsi"/>
-          <w:color w:val="000000"/>
-          <w:lang w:eastAsia="ca-ES"/>
-        </w:rPr>
-        <w:t xml:space="preserve">for </w:t>
-      </w:r>
-      <w:r>
-        <w:rPr>
-          <w:rFonts w:eastAsia="Times New Roman" w:cstheme="minorHAnsi"/>
-          <w:color w:val="000000"/>
-          <w:lang w:eastAsia="ca-ES"/>
-        </w:rPr>
-        <w:t xml:space="preserve">a </w:t>
-      </w:r>
-      <w:r>
-        <w:rPr>
-          <w:rFonts w:eastAsia="Times New Roman" w:cstheme="minorHAnsi"/>
-          <w:color w:val="000000"/>
-          <w:lang w:eastAsia="ca-ES"/>
-        </w:rPr>
-        <w:t>subset of</w:t>
-      </w:r>
-      <w:r>
-        <w:rPr>
-          <w:rFonts w:eastAsia="Times New Roman" w:cstheme="minorHAnsi"/>
-          <w:color w:val="000000"/>
-          <w:lang w:eastAsia="ca-ES"/>
-        </w:rPr>
-        <w:t xml:space="preserve"> species. </w:t>
-      </w:r>
-      <w:r>
-        <w:rPr>
-          <w:rFonts w:eastAsia="Times New Roman" w:cstheme="minorHAnsi"/>
-          <w:color w:val="000000"/>
-          <w:lang w:eastAsia="ca-ES"/>
-        </w:rPr>
-        <w:t>First</w:t>
-      </w:r>
-      <w:r>
-        <w:rPr>
-          <w:rFonts w:eastAsia="Times New Roman" w:cstheme="minorHAnsi"/>
-          <w:color w:val="000000"/>
-          <w:lang w:eastAsia="ca-ES"/>
-        </w:rPr>
-        <w:t>ly</w:t>
-      </w:r>
-      <w:r>
-        <w:rPr>
-          <w:rFonts w:eastAsia="Times New Roman" w:cstheme="minorHAnsi"/>
-          <w:color w:val="000000"/>
-          <w:lang w:eastAsia="ca-ES"/>
-        </w:rPr>
-        <w:t>, we ask</w:t>
-      </w:r>
-      <w:r>
-        <w:rPr>
-          <w:rFonts w:eastAsia="Times New Roman" w:cstheme="minorHAnsi"/>
-          <w:color w:val="000000"/>
-          <w:lang w:eastAsia="ca-ES"/>
-        </w:rPr>
-        <w:t>ed</w:t>
-      </w:r>
-      <w:r>
-        <w:rPr>
-          <w:rFonts w:eastAsia="Times New Roman" w:cstheme="minorHAnsi"/>
-          <w:color w:val="000000"/>
-          <w:lang w:eastAsia="ca-ES"/>
-        </w:rPr>
-        <w:t xml:space="preserve"> </w:t>
-      </w:r>
-      <w:r>
-        <w:rPr>
-          <w:rFonts w:eastAsia="Times New Roman" w:cstheme="minorHAnsi"/>
-          <w:color w:val="000000"/>
-          <w:lang w:eastAsia="ca-ES"/>
-        </w:rPr>
-        <w:t>at what extent</w:t>
-      </w:r>
-      <w:r>
-        <w:rPr>
-          <w:rFonts w:eastAsia="Times New Roman" w:cstheme="minorHAnsi"/>
-          <w:color w:val="000000"/>
-          <w:lang w:eastAsia="ca-ES"/>
-        </w:rPr>
-        <w:t xml:space="preserve"> </w:t>
-      </w:r>
-      <w:r>
-        <w:rPr>
-          <w:rFonts w:eastAsia="Times New Roman" w:cstheme="minorHAnsi"/>
-          <w:color w:val="000000"/>
-          <w:lang w:eastAsia="ca-ES"/>
-        </w:rPr>
-        <w:t xml:space="preserve">microclimatic </w:t>
-      </w:r>
-      <w:r>
-        <w:rPr>
-          <w:rFonts w:eastAsia="Times New Roman" w:cstheme="minorHAnsi"/>
-          <w:color w:val="000000"/>
-          <w:lang w:eastAsia="ca-ES"/>
-        </w:rPr>
-        <w:t>contrasting conditions</w:t>
-      </w:r>
-      <w:r>
-        <w:rPr>
-          <w:rFonts w:eastAsia="Times New Roman" w:cstheme="minorHAnsi"/>
-          <w:color w:val="000000"/>
-          <w:lang w:eastAsia="ca-ES"/>
-        </w:rPr>
-        <w:t xml:space="preserve"> modify germination </w:t>
-      </w:r>
-      <w:r>
-        <w:rPr>
-          <w:rFonts w:eastAsia="Arial" w:cstheme="minorHAnsi"/>
-        </w:rPr>
-        <w:t>phenology</w:t>
-      </w:r>
-      <w:r>
-        <w:rPr>
-          <w:rFonts w:eastAsia="Arial" w:cstheme="minorHAnsi"/>
-        </w:rPr>
-        <w:t>.</w:t>
-      </w:r>
-      <w:r>
-        <w:rPr>
-          <w:rFonts w:eastAsia="Times New Roman" w:cstheme="minorHAnsi"/>
-          <w:color w:val="000000"/>
-          <w:lang w:eastAsia="ca-ES"/>
-        </w:rPr>
-        <w:t xml:space="preserve"> </w:t>
-      </w:r>
-      <w:r>
-        <w:rPr>
-          <w:rFonts w:eastAsia="Times New Roman" w:cstheme="minorHAnsi"/>
-          <w:color w:val="000000"/>
-          <w:lang w:eastAsia="ca-ES"/>
-        </w:rPr>
-        <w:t xml:space="preserve">We hypothesized that </w:t>
-      </w:r>
-      <w:r>
-        <w:rPr>
-          <w:rFonts w:eastAsia="Times New Roman" w:cstheme="minorHAnsi"/>
-          <w:color w:val="000000"/>
-          <w:lang w:eastAsia="ca-ES"/>
-        </w:rPr>
-        <w:t xml:space="preserve">fellfield </w:t>
-      </w:r>
-      <w:r>
-        <w:rPr>
-          <w:rFonts w:eastAsia="Times New Roman" w:cstheme="minorHAnsi"/>
-          <w:color w:val="000000"/>
-          <w:lang w:eastAsia="ca-ES"/>
-        </w:rPr>
-        <w:t>conditions</w:t>
-      </w:r>
-      <w:r>
-        <w:rPr>
-          <w:rFonts w:eastAsia="Times New Roman" w:cstheme="minorHAnsi"/>
-          <w:color w:val="000000"/>
-          <w:lang w:eastAsia="ca-ES"/>
-        </w:rPr>
-        <w:t xml:space="preserve"> </w:t>
-      </w:r>
-      <w:r>
-        <w:rPr>
-          <w:rFonts w:eastAsia="Times New Roman" w:cstheme="minorHAnsi"/>
-          <w:color w:val="000000"/>
-          <w:lang w:eastAsia="ca-ES"/>
-        </w:rPr>
-        <w:t>will</w:t>
-      </w:r>
-      <w:r>
-        <w:rPr>
-          <w:rFonts w:eastAsia="Times New Roman" w:cstheme="minorHAnsi"/>
-          <w:color w:val="000000"/>
-          <w:lang w:eastAsia="ca-ES"/>
-        </w:rPr>
-        <w:t xml:space="preserve"> </w:t>
-      </w:r>
-      <w:r>
-        <w:rPr>
-          <w:rFonts w:eastAsia="Times New Roman" w:cstheme="minorHAnsi"/>
-          <w:color w:val="000000"/>
-          <w:lang w:eastAsia="ca-ES"/>
-        </w:rPr>
-        <w:t xml:space="preserve">result </w:t>
-      </w:r>
-      <w:r>
-        <w:rPr>
-          <w:rFonts w:eastAsia="Times New Roman" w:cstheme="minorHAnsi"/>
-          <w:color w:val="000000"/>
-          <w:lang w:eastAsia="ca-ES"/>
-        </w:rPr>
-        <w:t>in higher total germination,</w:t>
-      </w:r>
-      <w:r>
-        <w:rPr>
-          <w:rFonts w:eastAsia="Times New Roman" w:cstheme="minorHAnsi"/>
-          <w:color w:val="000000"/>
-          <w:lang w:eastAsia="ca-ES"/>
-        </w:rPr>
-        <w:t xml:space="preserve"> </w:t>
-      </w:r>
-      <w:r>
-        <w:rPr>
-          <w:rFonts w:eastAsia="Times New Roman" w:cstheme="minorHAnsi"/>
-          <w:color w:val="000000"/>
-          <w:lang w:eastAsia="ca-ES"/>
-        </w:rPr>
-        <w:t>earlier</w:t>
-      </w:r>
-      <w:r>
-        <w:rPr>
-          <w:rFonts w:eastAsia="Times New Roman" w:cstheme="minorHAnsi"/>
-          <w:color w:val="000000"/>
-          <w:lang w:eastAsia="ca-ES"/>
-        </w:rPr>
-        <w:t xml:space="preserve"> </w:t>
+        <w:t xml:space="preserve">, with lower total germination, </w:t>
+      </w:r>
+      <w:r>
+        <w:rPr>
+          <w:rFonts w:eastAsia="Times New Roman" w:cstheme="minorHAnsi"/>
+          <w:color w:val="000000"/>
+          <w:lang w:eastAsia="ca-ES"/>
+        </w:rPr>
+        <w:t xml:space="preserve">delayed </w:t>
       </w:r>
       <w:r>
         <w:rPr>
@@ -7512,136 +7699,6 @@
         </w:rPr>
         <w:t>germination</w:t>
       </w:r>
-      <w:r>
-        <w:rPr>
-          <w:rFonts w:eastAsia="Times New Roman" w:cstheme="minorHAnsi"/>
-          <w:color w:val="000000"/>
-          <w:lang w:eastAsia="ca-ES"/>
-        </w:rPr>
-        <w:t xml:space="preserve">, </w:t>
-      </w:r>
-      <w:r>
-        <w:rPr>
-          <w:rFonts w:eastAsia="Times New Roman" w:cstheme="minorHAnsi"/>
-          <w:color w:val="000000"/>
-          <w:lang w:eastAsia="ca-ES"/>
-        </w:rPr>
-        <w:t>and</w:t>
-      </w:r>
-      <w:r>
-        <w:rPr>
-          <w:rFonts w:eastAsia="Times New Roman" w:cstheme="minorHAnsi"/>
-          <w:color w:val="000000"/>
-          <w:lang w:eastAsia="ca-ES"/>
-        </w:rPr>
-        <w:t xml:space="preserve"> lower or no germination </w:t>
-      </w:r>
-      <w:r>
-        <w:rPr>
-          <w:rFonts w:eastAsia="Times New Roman" w:cstheme="minorHAnsi"/>
-          <w:color w:val="000000"/>
-          <w:lang w:eastAsia="ca-ES"/>
-        </w:rPr>
-        <w:t>during</w:t>
-      </w:r>
-      <w:r>
-        <w:rPr>
-          <w:rFonts w:eastAsia="Times New Roman" w:cstheme="minorHAnsi"/>
-          <w:color w:val="000000"/>
-          <w:lang w:eastAsia="ca-ES"/>
-        </w:rPr>
-        <w:t xml:space="preserve"> winter</w:t>
-      </w:r>
-      <w:r>
-        <w:rPr>
-          <w:rFonts w:eastAsia="Times New Roman" w:cstheme="minorHAnsi"/>
-          <w:color w:val="000000"/>
-          <w:lang w:eastAsia="ca-ES"/>
-        </w:rPr>
-        <w:t>, while</w:t>
-      </w:r>
-      <w:r>
-        <w:rPr>
-          <w:rFonts w:eastAsia="Times New Roman" w:cstheme="minorHAnsi"/>
-          <w:color w:val="000000"/>
-          <w:lang w:eastAsia="ca-ES"/>
-        </w:rPr>
-        <w:t xml:space="preserve"> </w:t>
-      </w:r>
-      <w:r>
-        <w:rPr>
-          <w:rFonts w:eastAsia="Times New Roman" w:cstheme="minorHAnsi"/>
-          <w:color w:val="000000"/>
-          <w:lang w:eastAsia="ca-ES"/>
-        </w:rPr>
-        <w:t xml:space="preserve">the </w:t>
-      </w:r>
-      <w:r>
-        <w:rPr>
-          <w:rFonts w:eastAsia="Times New Roman" w:cstheme="minorHAnsi"/>
-          <w:color w:val="000000"/>
-          <w:lang w:eastAsia="ca-ES"/>
-        </w:rPr>
-        <w:t>snowbed</w:t>
-      </w:r>
-      <w:r>
-        <w:rPr>
-          <w:rFonts w:eastAsia="Times New Roman" w:cstheme="minorHAnsi"/>
-          <w:color w:val="000000"/>
-          <w:lang w:eastAsia="ca-ES"/>
-        </w:rPr>
-        <w:t xml:space="preserve"> </w:t>
-      </w:r>
-      <w:r>
-        <w:rPr>
-          <w:rFonts w:eastAsia="Times New Roman" w:cstheme="minorHAnsi"/>
-          <w:color w:val="000000"/>
-          <w:lang w:eastAsia="ca-ES"/>
-        </w:rPr>
-        <w:t xml:space="preserve">conditions will show </w:t>
-      </w:r>
-      <w:r>
-        <w:rPr>
-          <w:rFonts w:eastAsia="Times New Roman" w:cstheme="minorHAnsi"/>
-          <w:color w:val="000000"/>
-          <w:lang w:eastAsia="ca-ES"/>
-        </w:rPr>
-        <w:t>opposite pattern</w:t>
-      </w:r>
-      <w:r>
-        <w:rPr>
-          <w:rFonts w:eastAsia="Times New Roman" w:cstheme="minorHAnsi"/>
-          <w:color w:val="000000"/>
-          <w:lang w:eastAsia="ca-ES"/>
-        </w:rPr>
-        <w:t>s</w:t>
-      </w:r>
-      <w:r>
-        <w:rPr>
-          <w:rFonts w:eastAsia="Times New Roman" w:cstheme="minorHAnsi"/>
-          <w:color w:val="000000"/>
-          <w:lang w:eastAsia="ca-ES"/>
-        </w:rPr>
-        <w:t xml:space="preserve">, with lower total germination, </w:t>
-      </w:r>
-      <w:r>
-        <w:rPr>
-          <w:rFonts w:eastAsia="Times New Roman" w:cstheme="minorHAnsi"/>
-          <w:color w:val="000000"/>
-          <w:lang w:eastAsia="ca-ES"/>
-        </w:rPr>
-        <w:t xml:space="preserve">delayed </w:t>
-      </w:r>
-      <w:proofErr w:type="gramStart"/>
-      <w:r>
-        <w:rPr>
-          <w:rFonts w:eastAsia="Times New Roman" w:cstheme="minorHAnsi"/>
-          <w:color w:val="000000"/>
-          <w:lang w:eastAsia="ca-ES"/>
-        </w:rPr>
-        <w:t>germination</w:t>
-      </w:r>
-      <w:proofErr w:type="gramEnd"/>
       <w:r>
         <w:rPr>
           <w:rFonts w:eastAsia="Times New Roman" w:cstheme="minorHAnsi"/>
@@ -8128,7 +8185,6 @@
         </w:rPr>
         <w:t xml:space="preserve">Study </w:t>
       </w:r>
-      <w:proofErr w:type="gramStart"/>
       <w:r>
         <w:rPr>
           <w:rFonts w:eastAsia="Times New Roman"/>
@@ -8145,7 +8201,6 @@
         </w:rPr>
         <w:t>s</w:t>
       </w:r>
-      <w:proofErr w:type="gramEnd"/>
     </w:p>
     <w:p>
       <w:pPr>
@@ -8712,7 +8767,6 @@
         </w:rPr>
         <w:t xml:space="preserve">bio 1 and </w:t>
       </w:r>
-      <w:proofErr w:type="gramStart"/>
       <w:r>
         <w:rPr>
           <w:rFonts w:cstheme="minorHAnsi"/>
@@ -8731,7 +8785,58 @@
         </w:rPr>
         <w:t>17</w:t>
       </w:r>
-      <w:proofErr w:type="gramEnd"/>
+      <w:r>
+        <w:rPr>
+          <w:rFonts w:cstheme="minorHAnsi"/>
+        </w:rPr>
+        <w:t xml:space="preserve"> </w:t>
+      </w:r>
+      <w:r>
+        <w:rPr>
+          <w:rFonts w:cstheme="minorHAnsi"/>
+        </w:rPr>
+        <w:fldChar w:fldCharType="begin" w:fldLock="1"/>
+      </w:r>
+      <w:r>
+        <w:rPr>
+          <w:rFonts w:cstheme="minorHAnsi"/>
+        </w:rPr>
+        <w:instrText>ADDIN CSL_CITATION {"citationItems":[{"id":"ITEM-1","itemData":{"DOI":"10.1038/sdata.2017.122","ISSN":"20524463","PMID":"28872642","abstract":"High-resolution information on climatic conditions is essential to many applications in environmental and ecological sciences. Here we present the CHELSA (Climatologies at high resolution for the earth's land surface areas) data of downscaled model output temperature and precipitation estimates of the ERA-Interim climatic reanalysis to a high resolution of 30 arc sec. The temperature algorithm is based on statistical downscaling of atmospheric temperatures. The precipitation algorithm incorporates orographic predictors including wind fields, valley exposition, and boundary layer height, with a subsequent bias correction. The resulting data consist of a monthly temperature and precipitation climatology for the years 1979-2013. We compare the data derived from the CHELSA algorithm with other standard gridded products and station data from the Global Historical Climate Network. We compare the performance of the new climatologies in species distribution modelling and show that we can increase the accuracy of species range predictions. We further show that CHELSA climatological data has a similar accuracy as other products for temperature, but that its predictions of precipitation patterns are better.","author":[{"dropping-particle":"","family":"Karger","given":"Dirk Nikolaus","non-dropping-particle":"","parse-names":false,"suffix":""},{"dropping-particle":"","family":"Conrad","given":"Olaf","non-dropping-particle":"","parse-names":false,"suffix":""},{"dropping-particle":"","family":"Böhner","given":"Jürgen","non-dropping-particle":"","parse-names":false,"suffix":""},{"dropping-particle":"","family":"Kawohl","given":"Tobias","non-dropping-particle":"","parse-names":false,"suffix":""},{"dropping-particle":"","family":"Kreft","given":"Holger","non-dropping-particle":"","parse-names":false,"suffix":""},{"dropping-particle":"","family":"Soria-Auza","given":"Rodrigo Wilber","non-dropping-particle":"","parse-names":false,"suffix":""},{"dropping-particle":"","family":"Zimmermann","given":"Niklaus E.","non-dropping-particle":"","parse-names":false,"suffix":""},{"dropping-particle":"","family":"Linder","given":"H. Peter","non-dropping-particle":"","parse-names":false,"suffix":""},{"dropping-particle":"","family":"Kessler","given":"Michael","non-dropping-particle":"","parse-names":false,"suffix":""}],"container-title":"Scientific Data","id":"ITEM-1","issued":{"date-parts":[["2017"]]},"page":"1-20","publisher":"The Author(s)","title":"Climatologies at high resolution for the earth's land surface areas","type":"article-journal","volume":"4"},"uris":["http://www.mendeley.com/documents/?uuid=4593c695-2466-45d7-9950-302a73c3e4c2"]}],"mendeley":{"formattedCitation":"(Karger &lt;i&gt;et al.&lt;/i&gt;, 2017)","plainTextFormattedCitation":"(Karger et al., 2017)"},"properties":{"noteIndex":0},"schema":"https://github.com/citation-style-language/schema/raw/master/csl-citation.json"}</w:instrText>
+      </w:r>
+      <w:r>
+        <w:rPr>
+          <w:rFonts w:cstheme="minorHAnsi"/>
+        </w:rPr>
+        <w:fldChar w:fldCharType="separate"/>
+      </w:r>
+      <w:r>
+        <w:rPr>
+          <w:rFonts w:cstheme="minorHAnsi"/>
+          <w:noProof/>
+        </w:rPr>
+        <w:t xml:space="preserve">(Karger </w:t>
+      </w:r>
+      <w:r>
+        <w:rPr>
+          <w:rFonts w:cstheme="minorHAnsi"/>
+          <w:i/>
+          <w:noProof/>
+        </w:rPr>
+        <w:t>et al.</w:t>
+      </w:r>
+      <w:r>
+        <w:rPr>
+          <w:rFonts w:cstheme="minorHAnsi"/>
+          <w:noProof/>
+        </w:rPr>
+        <w:t>, 2017)</w:t>
+      </w:r>
+      <w:r>
+        <w:rPr>
+          <w:rFonts w:cstheme="minorHAnsi"/>
+        </w:rPr>
+        <w:fldChar w:fldCharType="end"/>
+      </w:r>
       <w:r>
         <w:rPr>
           <w:rFonts w:cstheme="minorHAnsi"/>
@@ -15005,13 +15110,8 @@
       <w:r>
         <w:t xml:space="preserve"> </w:t>
       </w:r>
-      <w:proofErr w:type="gramStart"/>
-      <w:r>
-        <w:t>a majority of</w:t>
-      </w:r>
-      <w:proofErr w:type="gramEnd"/>
-      <w:r>
-        <w:t xml:space="preserve"> the </w:t>
+      <w:r>
+        <w:t xml:space="preserve">a majority of the </w:t>
       </w:r>
       <w:r>
         <w:t xml:space="preserve">germination </w:t>
@@ -16506,15 +16606,7 @@
         <w:t xml:space="preserve">the </w:t>
       </w:r>
       <w:r>
-        <w:t xml:space="preserve">y-axis. Error bars in germination phenology traits autumn, winter, spring, </w:t>
-      </w:r>
-      <w:proofErr w:type="gramStart"/>
-      <w:r>
-        <w:t>summer</w:t>
-      </w:r>
-      <w:proofErr w:type="gramEnd"/>
-      <w:r>
-        <w:t xml:space="preserve"> and total are binomial </w:t>
+        <w:t xml:space="preserve">y-axis. Error bars in germination phenology traits autumn, winter, spring, summer and total are binomial </w:t>
       </w:r>
       <w:r>
         <w:t>confidence</w:t>
@@ -18421,25 +18513,7 @@
           <w:color w:val="000000"/>
           <w:lang w:eastAsia="ca-ES"/>
         </w:rPr>
-        <w:t xml:space="preserve"> seems to be </w:t>
-      </w:r>
-      <w:proofErr w:type="gramStart"/>
-      <w:r>
-        <w:rPr>
-          <w:rFonts w:eastAsia="Times New Roman" w:cstheme="minorHAnsi"/>
-          <w:color w:val="000000"/>
-          <w:lang w:eastAsia="ca-ES"/>
-        </w:rPr>
-        <w:t>species-specific</w:t>
-      </w:r>
-      <w:proofErr w:type="gramEnd"/>
-      <w:r>
-        <w:rPr>
-          <w:rFonts w:eastAsia="Times New Roman" w:cstheme="minorHAnsi"/>
-          <w:color w:val="000000"/>
-          <w:lang w:eastAsia="ca-ES"/>
-        </w:rPr>
-        <w:t xml:space="preserve"> and more studies are needed</w:t>
+        <w:t xml:space="preserve"> seems to be species-specific and more studies are needed</w:t>
       </w:r>
       <w:r>
         <w:rPr>
@@ -23883,15 +23957,7 @@
           <w:rFonts w:ascii="Calibri" w:hAnsi="Calibri" w:cs="Calibri"/>
           <w:noProof/>
         </w:rPr>
-        <w:t xml:space="preserve"> (2003) ‘Snow Removal and Ambient Air Temperature Effects of Forest </w:t>
-      </w:r>
-      <w:r>
-        <w:rPr>
-          <w:rFonts w:ascii="Calibri" w:hAnsi="Calibri" w:cs="Calibri"/>
-          <w:noProof/>
-        </w:rPr>
-        <w:lastRenderedPageBreak/>
-        <w:t xml:space="preserve">Soil Temperatures in Northern Vermont’, </w:t>
+        <w:t xml:space="preserve"> (2003) ‘Snow Removal and Ambient Air Temperature Effects of Forest Soil Temperatures in Northern Vermont’, </w:t>
       </w:r>
       <w:r>
         <w:rPr>
@@ -24122,7 +24188,6 @@
         <w:rPr>
           <w:rFonts w:ascii="Calibri" w:hAnsi="Calibri" w:cs="Calibri"/>
           <w:noProof/>
-          <w:lang w:val="es-ES"/>
         </w:rPr>
         <w:t xml:space="preserve">Fernández-Pascual, E. </w:t>
       </w:r>
@@ -24132,7 +24197,6 @@
           <w:i/>
           <w:iCs/>
           <w:noProof/>
-          <w:lang w:val="es-ES"/>
         </w:rPr>
         <w:t>et al.</w:t>
       </w:r>
@@ -24140,16 +24204,8 @@
         <w:rPr>
           <w:rFonts w:ascii="Calibri" w:hAnsi="Calibri" w:cs="Calibri"/>
           <w:noProof/>
-          <w:lang w:val="es-ES"/>
-        </w:rPr>
-        <w:t xml:space="preserve"> </w:t>
-      </w:r>
-      <w:r>
-        <w:rPr>
-          <w:rFonts w:ascii="Calibri" w:hAnsi="Calibri" w:cs="Calibri"/>
-          <w:noProof/>
-        </w:rPr>
-        <w:t xml:space="preserve">(2017) ‘Comparative seed germination traits in alpine and subalpine grasslands: higher elevations are associated with warmer germination temperatures’, </w:t>
+        </w:rPr>
+        <w:t xml:space="preserve"> (2017) ‘Comparative seed germination traits in alpine and subalpine grasslands: higher elevations are associated with warmer germination temperatures’, </w:t>
       </w:r>
       <w:r>
         <w:rPr>
@@ -24184,7 +24240,6 @@
         <w:rPr>
           <w:rFonts w:ascii="Calibri" w:hAnsi="Calibri" w:cs="Calibri"/>
           <w:noProof/>
-          <w:lang w:val="es-ES"/>
         </w:rPr>
         <w:t xml:space="preserve">Fernández-Pascual, E. </w:t>
       </w:r>
@@ -24194,7 +24249,6 @@
           <w:i/>
           <w:iCs/>
           <w:noProof/>
-          <w:lang w:val="es-ES"/>
         </w:rPr>
         <w:t>et al.</w:t>
       </w:r>
@@ -24202,16 +24256,8 @@
         <w:rPr>
           <w:rFonts w:ascii="Calibri" w:hAnsi="Calibri" w:cs="Calibri"/>
           <w:noProof/>
-          <w:lang w:val="es-ES"/>
-        </w:rPr>
-        <w:t xml:space="preserve"> </w:t>
-      </w:r>
-      <w:r>
-        <w:rPr>
-          <w:rFonts w:ascii="Calibri" w:hAnsi="Calibri" w:cs="Calibri"/>
-          <w:noProof/>
-        </w:rPr>
-        <w:t xml:space="preserve">(2021) ‘The seed germination spectrum of alpine plants: a global meta-analysis’, </w:t>
+        </w:rPr>
+        <w:t xml:space="preserve"> (2021) ‘The seed germination spectrum of alpine plants: a global meta-analysis’, </w:t>
       </w:r>
       <w:r>
         <w:rPr>
@@ -24247,7 +24293,7 @@
           <w:rFonts w:ascii="Calibri" w:hAnsi="Calibri" w:cs="Calibri"/>
           <w:noProof/>
         </w:rPr>
-        <w:t xml:space="preserve">Fernández-Pascual, E., Mattana, E. and Pritchard, H. W. (2019) ‘Seeds of future past: climate change and the thermal memory of plant reproductive traits’, </w:t>
+        <w:t xml:space="preserve">Frei, P. </w:t>
       </w:r>
       <w:r>
         <w:rPr>
@@ -24256,14 +24302,30 @@
           <w:iCs/>
           <w:noProof/>
         </w:rPr>
-        <w:t>Biological Reviews</w:t>
+        <w:t>et al.</w:t>
       </w:r>
       <w:r>
         <w:rPr>
           <w:rFonts w:ascii="Calibri" w:hAnsi="Calibri" w:cs="Calibri"/>
           <w:noProof/>
         </w:rPr>
-        <w:t>, 94(2), pp. 439–456. doi: 10.1111/brv.12461.</w:t>
+        <w:t xml:space="preserve"> (2018) ‘Future snowfall in the Alps: Projections based on the EURO-CORDEX regional climate models’, </w:t>
+      </w:r>
+      <w:r>
+        <w:rPr>
+          <w:rFonts w:ascii="Calibri" w:hAnsi="Calibri" w:cs="Calibri"/>
+          <w:i/>
+          <w:iCs/>
+          <w:noProof/>
+        </w:rPr>
+        <w:t>Cryosphere</w:t>
+      </w:r>
+      <w:r>
+        <w:rPr>
+          <w:rFonts w:ascii="Calibri" w:hAnsi="Calibri" w:cs="Calibri"/>
+          <w:noProof/>
+        </w:rPr>
+        <w:t>, 12(1), pp. 1–24. doi: 10.5194/tc-12-1-2018.</w:t>
       </w:r>
     </w:p>
     <w:p>
@@ -24283,7 +24345,7 @@
           <w:rFonts w:ascii="Calibri" w:hAnsi="Calibri" w:cs="Calibri"/>
           <w:noProof/>
         </w:rPr>
-        <w:t xml:space="preserve">Frei, P. </w:t>
+        <w:t xml:space="preserve">Gerdol, R. </w:t>
       </w:r>
       <w:r>
         <w:rPr>
@@ -24299,7 +24361,7 @@
           <w:rFonts w:ascii="Calibri" w:hAnsi="Calibri" w:cs="Calibri"/>
           <w:noProof/>
         </w:rPr>
-        <w:t xml:space="preserve"> (2018) ‘Future snowfall in the Alps: Projections based on the EURO-CORDEX regional climate models’, </w:t>
+        <w:t xml:space="preserve"> (2013) ‘Advanced snowmelt affects vegetative growth and sexual reproduction of Vaccinium myrtillus in a sub-alpine heath’, </w:t>
       </w:r>
       <w:r>
         <w:rPr>
@@ -24308,14 +24370,14 @@
           <w:iCs/>
           <w:noProof/>
         </w:rPr>
-        <w:t>Cryosphere</w:t>
+        <w:t>Journal of Vegetation Science</w:t>
       </w:r>
       <w:r>
         <w:rPr>
           <w:rFonts w:ascii="Calibri" w:hAnsi="Calibri" w:cs="Calibri"/>
           <w:noProof/>
         </w:rPr>
-        <w:t>, 12(1), pp. 1–24. doi: 10.5194/tc-12-1-2018.</w:t>
+        <w:t>, 24(3), pp. 569–579. doi: 10.1111/j.1654-1103.2012.01472.x.</w:t>
       </w:r>
     </w:p>
     <w:p>
@@ -24335,7 +24397,7 @@
           <w:rFonts w:ascii="Calibri" w:hAnsi="Calibri" w:cs="Calibri"/>
           <w:noProof/>
         </w:rPr>
-        <w:t xml:space="preserve">Gerdol, R. </w:t>
+        <w:t xml:space="preserve">Giménez-Benavides, L. </w:t>
       </w:r>
       <w:r>
         <w:rPr>
@@ -24351,7 +24413,7 @@
           <w:rFonts w:ascii="Calibri" w:hAnsi="Calibri" w:cs="Calibri"/>
           <w:noProof/>
         </w:rPr>
-        <w:t xml:space="preserve"> (2013) ‘Advanced snowmelt affects vegetative growth and sexual reproduction of Vaccinium myrtillus in a sub-alpine heath’, </w:t>
+        <w:t xml:space="preserve"> (2018) ‘How does climate change affect regeneration of Mediterranean high-mountain plants? An integration and synthesis of current knowledge’, </w:t>
       </w:r>
       <w:r>
         <w:rPr>
@@ -24360,14 +24422,14 @@
           <w:iCs/>
           <w:noProof/>
         </w:rPr>
-        <w:t>Journal of Vegetation Science</w:t>
+        <w:t>Plant Biology</w:t>
       </w:r>
       <w:r>
         <w:rPr>
           <w:rFonts w:ascii="Calibri" w:hAnsi="Calibri" w:cs="Calibri"/>
           <w:noProof/>
         </w:rPr>
-        <w:t>, 24(3), pp. 569–579. doi: 10.1111/j.1654-1103.2012.01472.x.</w:t>
+        <w:t>, 20, pp. 50–62. doi: 10.1111/plb.12643.</w:t>
       </w:r>
     </w:p>
     <w:p>
@@ -24386,9 +24448,8 @@
         <w:rPr>
           <w:rFonts w:ascii="Calibri" w:hAnsi="Calibri" w:cs="Calibri"/>
           <w:noProof/>
-          <w:lang w:val="es-ES"/>
-        </w:rPr>
-        <w:t xml:space="preserve">Giménez-Benavides, L. </w:t>
+        </w:rPr>
+        <w:t xml:space="preserve">Giménez-Benavides, L., Escudero, A. and Pérez-García, F. (2005) ‘Seed germination of high mountain Mediterranean species: Altitudinal, interpopulation and interannual variability’, </w:t>
       </w:r>
       <w:r>
         <w:rPr>
@@ -24396,41 +24457,15 @@
           <w:i/>
           <w:iCs/>
           <w:noProof/>
-          <w:lang w:val="es-ES"/>
-        </w:rPr>
-        <w:t>et al.</w:t>
+        </w:rPr>
+        <w:t>Ecological Research</w:t>
       </w:r>
       <w:r>
         <w:rPr>
           <w:rFonts w:ascii="Calibri" w:hAnsi="Calibri" w:cs="Calibri"/>
           <w:noProof/>
-          <w:lang w:val="es-ES"/>
-        </w:rPr>
-        <w:t xml:space="preserve"> </w:t>
-      </w:r>
-      <w:r>
-        <w:rPr>
-          <w:rFonts w:ascii="Calibri" w:hAnsi="Calibri" w:cs="Calibri"/>
-          <w:noProof/>
-        </w:rPr>
-        <w:t xml:space="preserve">(2018) ‘How does climate change affect regeneration of Mediterranean high-mountain plants? An integration and synthesis of current knowledge’, </w:t>
-      </w:r>
-      <w:r>
-        <w:rPr>
-          <w:rFonts w:ascii="Calibri" w:hAnsi="Calibri" w:cs="Calibri"/>
-          <w:i/>
-          <w:iCs/>
-          <w:noProof/>
-        </w:rPr>
-        <w:lastRenderedPageBreak/>
-        <w:t>Plant Biology</w:t>
-      </w:r>
-      <w:r>
-        <w:rPr>
-          <w:rFonts w:ascii="Calibri" w:hAnsi="Calibri" w:cs="Calibri"/>
-          <w:noProof/>
-        </w:rPr>
-        <w:t>, 20, pp. 50–62. doi: 10.1111/plb.12643.</w:t>
+        </w:rPr>
+        <w:t>, 20(4), pp. 433–444. doi: 10.1007/s11284-005-0059-4.</w:t>
       </w:r>
     </w:p>
     <w:p>
@@ -24450,7 +24485,7 @@
           <w:rFonts w:ascii="Calibri" w:hAnsi="Calibri" w:cs="Calibri"/>
           <w:noProof/>
         </w:rPr>
-        <w:t xml:space="preserve">Giménez-Benavides, L., Escudero, A. and Pérez-García, F. (2005) ‘Seed germination of high mountain Mediterranean species: Altitudinal, interpopulation and interannual variability’, </w:t>
+        <w:t xml:space="preserve">Graham, E. </w:t>
       </w:r>
       <w:r>
         <w:rPr>
@@ -24459,14 +24494,30 @@
           <w:iCs/>
           <w:noProof/>
         </w:rPr>
-        <w:t>Ecological Research</w:t>
+        <w:t>et al.</w:t>
       </w:r>
       <w:r>
         <w:rPr>
           <w:rFonts w:ascii="Calibri" w:hAnsi="Calibri" w:cs="Calibri"/>
           <w:noProof/>
         </w:rPr>
-        <w:t>, 20(4), pp. 433–444. doi: 10.1007/s11284-005-0059-4.</w:t>
+        <w:t xml:space="preserve"> (2012) ‘Fine-scale patterns of soil and plant surface temperatures in an alpine fellfield habitat, white mountains, California’, </w:t>
+      </w:r>
+      <w:r>
+        <w:rPr>
+          <w:rFonts w:ascii="Calibri" w:hAnsi="Calibri" w:cs="Calibri"/>
+          <w:i/>
+          <w:iCs/>
+          <w:noProof/>
+        </w:rPr>
+        <w:t>Arctic, Antarctic, and Alpine Research</w:t>
+      </w:r>
+      <w:r>
+        <w:rPr>
+          <w:rFonts w:ascii="Calibri" w:hAnsi="Calibri" w:cs="Calibri"/>
+          <w:noProof/>
+        </w:rPr>
+        <w:t>, 44(3), pp. 288–295. doi: 10.1657/1938-4246-44.3.288.</w:t>
       </w:r>
     </w:p>
     <w:p>
@@ -24486,7 +24537,7 @@
           <w:rFonts w:ascii="Calibri" w:hAnsi="Calibri" w:cs="Calibri"/>
           <w:noProof/>
         </w:rPr>
-        <w:t xml:space="preserve">Graham, E. </w:t>
+        <w:t xml:space="preserve">Graham, J. K., Smith, M. L. and Simons, A. M. (2014) ‘Experimental evolution of bet hedging under manipulated environmental uncertainty in Neurospora Crassa’, </w:t>
       </w:r>
       <w:r>
         <w:rPr>
@@ -24495,30 +24546,14 @@
           <w:iCs/>
           <w:noProof/>
         </w:rPr>
-        <w:t>et al.</w:t>
+        <w:t>Proceedings of the Royal Society B: Biological Sciences</w:t>
       </w:r>
       <w:r>
         <w:rPr>
           <w:rFonts w:ascii="Calibri" w:hAnsi="Calibri" w:cs="Calibri"/>
           <w:noProof/>
         </w:rPr>
-        <w:t xml:space="preserve"> (2012) ‘Fine-scale patterns of soil and plant surface temperatures in an alpine fellfield habitat, white mountains, California’, </w:t>
-      </w:r>
-      <w:r>
-        <w:rPr>
-          <w:rFonts w:ascii="Calibri" w:hAnsi="Calibri" w:cs="Calibri"/>
-          <w:i/>
-          <w:iCs/>
-          <w:noProof/>
-        </w:rPr>
-        <w:t>Arctic, Antarctic, and Alpine Research</w:t>
-      </w:r>
-      <w:r>
-        <w:rPr>
-          <w:rFonts w:ascii="Calibri" w:hAnsi="Calibri" w:cs="Calibri"/>
-          <w:noProof/>
-        </w:rPr>
-        <w:t>, 44(3), pp. 288–295. doi: 10.1657/1938-4246-44.3.288.</w:t>
+        <w:t>, 281(1787). doi: 10.1098/rspb.2014.0706.</w:t>
       </w:r>
     </w:p>
     <w:p>
@@ -24538,7 +24573,7 @@
           <w:rFonts w:ascii="Calibri" w:hAnsi="Calibri" w:cs="Calibri"/>
           <w:noProof/>
         </w:rPr>
-        <w:t xml:space="preserve">Graham, J. K., Smith, M. L. and Simons, A. M. (2014) ‘Experimental evolution of bet hedging under manipulated environmental uncertainty in Neurospora Crassa’, </w:t>
+        <w:t xml:space="preserve">Gremer, J. R. </w:t>
       </w:r>
       <w:r>
         <w:rPr>
@@ -24547,14 +24582,30 @@
           <w:iCs/>
           <w:noProof/>
         </w:rPr>
-        <w:t>Proceedings of the Royal Society B: Biological Sciences</w:t>
+        <w:t>et al.</w:t>
       </w:r>
       <w:r>
         <w:rPr>
           <w:rFonts w:ascii="Calibri" w:hAnsi="Calibri" w:cs="Calibri"/>
           <w:noProof/>
         </w:rPr>
-        <w:t>, 281(1787). doi: 10.1098/rspb.2014.0706.</w:t>
+        <w:t xml:space="preserve"> (2020) ‘Variation in the seasonal germination niche across an elevational gradient: the role of germination cueing in current and future climates’, </w:t>
+      </w:r>
+      <w:r>
+        <w:rPr>
+          <w:rFonts w:ascii="Calibri" w:hAnsi="Calibri" w:cs="Calibri"/>
+          <w:i/>
+          <w:iCs/>
+          <w:noProof/>
+        </w:rPr>
+        <w:t>American Journal of Botany</w:t>
+      </w:r>
+      <w:r>
+        <w:rPr>
+          <w:rFonts w:ascii="Calibri" w:hAnsi="Calibri" w:cs="Calibri"/>
+          <w:noProof/>
+        </w:rPr>
+        <w:t>, 107(2), pp. 350–363. doi: 10.1002/ajb2.1425.</w:t>
       </w:r>
     </w:p>
     <w:p>
@@ -24574,7 +24625,7 @@
           <w:rFonts w:ascii="Calibri" w:hAnsi="Calibri" w:cs="Calibri"/>
           <w:noProof/>
         </w:rPr>
-        <w:t xml:space="preserve">Gremer, J. R. </w:t>
+        <w:t xml:space="preserve">Gremer, J. R. and Venable, D. L. (2014) ‘Bet hedging in desert winter annual plants: Optimal germination strategies in a variable environment’, </w:t>
       </w:r>
       <w:r>
         <w:rPr>
@@ -24583,30 +24634,14 @@
           <w:iCs/>
           <w:noProof/>
         </w:rPr>
-        <w:t>et al.</w:t>
+        <w:t>Ecology Letters</w:t>
       </w:r>
       <w:r>
         <w:rPr>
           <w:rFonts w:ascii="Calibri" w:hAnsi="Calibri" w:cs="Calibri"/>
           <w:noProof/>
         </w:rPr>
-        <w:t xml:space="preserve"> (2020) ‘Variation in the seasonal germination niche across an elevational gradient: the role of germination cueing in current and future climates’, </w:t>
-      </w:r>
-      <w:r>
-        <w:rPr>
-          <w:rFonts w:ascii="Calibri" w:hAnsi="Calibri" w:cs="Calibri"/>
-          <w:i/>
-          <w:iCs/>
-          <w:noProof/>
-        </w:rPr>
-        <w:t>American Journal of Botany</w:t>
-      </w:r>
-      <w:r>
-        <w:rPr>
-          <w:rFonts w:ascii="Calibri" w:hAnsi="Calibri" w:cs="Calibri"/>
-          <w:noProof/>
-        </w:rPr>
-        <w:t>, 107(2), pp. 350–363. doi: 10.1002/ajb2.1425.</w:t>
+        <w:t>, 17(3), pp. 380–387. doi: 10.1111/ele.12241.</w:t>
       </w:r>
     </w:p>
     <w:p>
@@ -24626,7 +24661,7 @@
           <w:rFonts w:ascii="Calibri" w:hAnsi="Calibri" w:cs="Calibri"/>
           <w:noProof/>
         </w:rPr>
-        <w:t xml:space="preserve">Gremer, J. R. and Venable, D. L. (2014) ‘Bet hedging in desert winter annual plants: Optimal germination strategies in a variable environment’, </w:t>
+        <w:t xml:space="preserve">Hadfield, J. D. (2010) ‘MCMCglmm: MCMC Methods for Multi-Response GLMMs in R’, </w:t>
       </w:r>
       <w:r>
         <w:rPr>
@@ -24635,14 +24670,14 @@
           <w:iCs/>
           <w:noProof/>
         </w:rPr>
-        <w:t>Ecology Letters</w:t>
+        <w:t>Journal of Statistical Software</w:t>
       </w:r>
       <w:r>
         <w:rPr>
           <w:rFonts w:ascii="Calibri" w:hAnsi="Calibri" w:cs="Calibri"/>
           <w:noProof/>
         </w:rPr>
-        <w:t>, 17(3), pp. 380–387. doi: 10.1111/ele.12241.</w:t>
+        <w:t>, 33(2), pp. 1–22. Available at: http://www.jstatsoft.org/.</w:t>
       </w:r>
     </w:p>
     <w:p>
@@ -24662,7 +24697,7 @@
           <w:rFonts w:ascii="Calibri" w:hAnsi="Calibri" w:cs="Calibri"/>
           <w:noProof/>
         </w:rPr>
-        <w:t xml:space="preserve">Hadfield, J. D. (2010) ‘MCMCglmm: MCMC Methods for Multi-Response GLMMs in R’, </w:t>
+        <w:t xml:space="preserve">Hopp, R. J. (1974) ‘Plant Phenology Observation Networks’, in Lieth, H. (ed.) </w:t>
       </w:r>
       <w:r>
         <w:rPr>
@@ -24671,14 +24706,14 @@
           <w:iCs/>
           <w:noProof/>
         </w:rPr>
-        <w:t>Journal of Statistical Software</w:t>
+        <w:t>Phenology and Seasonality Modeling. Ecological Studies, vol 8.</w:t>
       </w:r>
       <w:r>
         <w:rPr>
           <w:rFonts w:ascii="Calibri" w:hAnsi="Calibri" w:cs="Calibri"/>
           <w:noProof/>
         </w:rPr>
-        <w:t>, 33(2), pp. 1–22. Available at: http://www.jstatsoft.org/.</w:t>
+        <w:t xml:space="preserve"> Berlin, Heidelberg: Springer. doi: https://doi.org/10.1007/978-3-642-51863-8_3.</w:t>
       </w:r>
     </w:p>
     <w:p>
@@ -24698,7 +24733,7 @@
           <w:rFonts w:ascii="Calibri" w:hAnsi="Calibri" w:cs="Calibri"/>
           <w:noProof/>
         </w:rPr>
-        <w:t xml:space="preserve">Hopp, R. J. (1974) ‘Plant Phenology Observation Networks’, in Lieth, H. (ed.) </w:t>
+        <w:t xml:space="preserve">Hoyle, G. L. </w:t>
       </w:r>
       <w:r>
         <w:rPr>
@@ -24707,14 +24742,30 @@
           <w:iCs/>
           <w:noProof/>
         </w:rPr>
-        <w:t>Phenology and Seasonality Modeling. Ecological Studies, vol 8.</w:t>
+        <w:t>et al.</w:t>
       </w:r>
       <w:r>
         <w:rPr>
           <w:rFonts w:ascii="Calibri" w:hAnsi="Calibri" w:cs="Calibri"/>
           <w:noProof/>
         </w:rPr>
-        <w:t xml:space="preserve"> Berlin, Heidelberg: Springer. doi: https://doi.org/10.1007/978-3-642-51863-8_3.</w:t>
+        <w:t xml:space="preserve"> (2015) ‘Seed germination strategies: An evolutionary trajectory independent of vegetative functional traits’, </w:t>
+      </w:r>
+      <w:r>
+        <w:rPr>
+          <w:rFonts w:ascii="Calibri" w:hAnsi="Calibri" w:cs="Calibri"/>
+          <w:i/>
+          <w:iCs/>
+          <w:noProof/>
+        </w:rPr>
+        <w:t>Frontiers in Plant Science</w:t>
+      </w:r>
+      <w:r>
+        <w:rPr>
+          <w:rFonts w:ascii="Calibri" w:hAnsi="Calibri" w:cs="Calibri"/>
+          <w:noProof/>
+        </w:rPr>
+        <w:t>, 6(OCTOBER), pp. 1–13. doi: 10.3389/fpls.2015.00731.</w:t>
       </w:r>
     </w:p>
     <w:p>
@@ -24733,9 +24784,8 @@
         <w:rPr>
           <w:rFonts w:ascii="Calibri" w:hAnsi="Calibri" w:cs="Calibri"/>
           <w:noProof/>
-          <w:lang w:val="es-ES"/>
-        </w:rPr>
-        <w:t xml:space="preserve">Hoyle, G. L. </w:t>
+        </w:rPr>
+        <w:t xml:space="preserve">Huang, Z. </w:t>
       </w:r>
       <w:r>
         <w:rPr>
@@ -24743,7 +24793,6 @@
           <w:i/>
           <w:iCs/>
           <w:noProof/>
-          <w:lang w:val="es-ES"/>
         </w:rPr>
         <w:t>et al.</w:t>
       </w:r>
@@ -24751,16 +24800,8 @@
         <w:rPr>
           <w:rFonts w:ascii="Calibri" w:hAnsi="Calibri" w:cs="Calibri"/>
           <w:noProof/>
-          <w:lang w:val="es-ES"/>
-        </w:rPr>
-        <w:t xml:space="preserve"> </w:t>
-      </w:r>
-      <w:r>
-        <w:rPr>
-          <w:rFonts w:ascii="Calibri" w:hAnsi="Calibri" w:cs="Calibri"/>
-          <w:noProof/>
-        </w:rPr>
-        <w:t xml:space="preserve">(2015) ‘Seed germination strategies: An evolutionary trajectory independent of vegetative functional traits’, </w:t>
+        </w:rPr>
+        <w:t xml:space="preserve"> (2016) ‘The contribution of germination functional traits to population dynamics of a desert plant community’, </w:t>
       </w:r>
       <w:r>
         <w:rPr>
@@ -24769,14 +24810,14 @@
           <w:iCs/>
           <w:noProof/>
         </w:rPr>
-        <w:t>Frontiers in Plant Science</w:t>
+        <w:t>Ecology</w:t>
       </w:r>
       <w:r>
         <w:rPr>
           <w:rFonts w:ascii="Calibri" w:hAnsi="Calibri" w:cs="Calibri"/>
           <w:noProof/>
         </w:rPr>
-        <w:t>, 6(OCTOBER), pp. 1–13. doi: 10.3389/fpls.2015.00731.</w:t>
+        <w:t>, 97(1), pp. 250–261. doi: 10.1890/15-0744.1.</w:t>
       </w:r>
     </w:p>
     <w:p>
@@ -24796,7 +24837,7 @@
           <w:rFonts w:ascii="Calibri" w:hAnsi="Calibri" w:cs="Calibri"/>
           <w:noProof/>
         </w:rPr>
-        <w:t xml:space="preserve">Huang, Z. </w:t>
+        <w:t xml:space="preserve">Jiménez-Alfaro, B. </w:t>
       </w:r>
       <w:r>
         <w:rPr>
@@ -24812,7 +24853,7 @@
           <w:rFonts w:ascii="Calibri" w:hAnsi="Calibri" w:cs="Calibri"/>
           <w:noProof/>
         </w:rPr>
-        <w:t xml:space="preserve"> (2016) ‘The contribution of germination functional traits to population dynamics of a desert plant community’, </w:t>
+        <w:t xml:space="preserve"> (2021) ‘Checklist of the vascular plants of the Cantabrian Mountains’, </w:t>
       </w:r>
       <w:r>
         <w:rPr>
@@ -24821,14 +24862,14 @@
           <w:iCs/>
           <w:noProof/>
         </w:rPr>
-        <w:t>Ecology</w:t>
+        <w:t>Mediterranean Botany</w:t>
       </w:r>
       <w:r>
         <w:rPr>
           <w:rFonts w:ascii="Calibri" w:hAnsi="Calibri" w:cs="Calibri"/>
           <w:noProof/>
         </w:rPr>
-        <w:t>, 97(1), pp. 250–261. doi: 10.1890/15-0744.1.</w:t>
+        <w:t>, 42, pp. 1–60. doi: 10.5209/MBOT.74570.</w:t>
       </w:r>
     </w:p>
     <w:p>
@@ -24848,14 +24889,23 @@
           <w:rFonts w:ascii="Calibri" w:hAnsi="Calibri" w:cs="Calibri"/>
           <w:noProof/>
         </w:rPr>
-        <w:t>Jiménez-Alfaro</w:t>
+        <w:t xml:space="preserve">Jiménez-Alfaro, B. </w:t>
       </w:r>
       <w:r>
         <w:rPr>
           <w:rFonts w:ascii="Calibri" w:hAnsi="Calibri" w:cs="Calibri"/>
-          <w:noProof/>
-        </w:rPr>
-        <w:t xml:space="preserve">, B., Fernandez-Pascual, E. and Espinosa Del Alba, ClaraMarcenó, C. (2024) ‘Journal of Vegetation Science Spatiotemporal patterns of microclimatic buffering in relict alpine communities’, </w:t>
+          <w:i/>
+          <w:iCs/>
+          <w:noProof/>
+        </w:rPr>
+        <w:t>et al.</w:t>
+      </w:r>
+      <w:r>
+        <w:rPr>
+          <w:rFonts w:ascii="Calibri" w:hAnsi="Calibri" w:cs="Calibri"/>
+          <w:noProof/>
+        </w:rPr>
+        <w:t xml:space="preserve"> (2024) ‘Journal of Vegetation Science Spatiotemporal patterns of microclimatic buffering in relict alpine communities’, </w:t>
       </w:r>
       <w:r>
         <w:rPr>
@@ -24890,9 +24940,8 @@
         <w:rPr>
           <w:rFonts w:ascii="Calibri" w:hAnsi="Calibri" w:cs="Calibri"/>
           <w:noProof/>
-          <w:lang w:val="es-ES"/>
-        </w:rPr>
-        <w:t xml:space="preserve">Jiménez-Alfaro, B. </w:t>
+        </w:rPr>
+        <w:t xml:space="preserve">Jin, Y. and Qian, H. (2019) ‘V.PhyloMaker: an R package that can generate very large phylogenies for vascular plants’, </w:t>
       </w:r>
       <w:r>
         <w:rPr>
@@ -24900,41 +24949,15 @@
           <w:i/>
           <w:iCs/>
           <w:noProof/>
-          <w:lang w:val="es-ES"/>
-        </w:rPr>
-        <w:t>et al.</w:t>
+        </w:rPr>
+        <w:t>Ecography</w:t>
       </w:r>
       <w:r>
         <w:rPr>
           <w:rFonts w:ascii="Calibri" w:hAnsi="Calibri" w:cs="Calibri"/>
           <w:noProof/>
-          <w:lang w:val="es-ES"/>
-        </w:rPr>
-        <w:t xml:space="preserve"> </w:t>
-      </w:r>
-      <w:r>
-        <w:rPr>
-          <w:rFonts w:ascii="Calibri" w:hAnsi="Calibri" w:cs="Calibri"/>
-          <w:noProof/>
-        </w:rPr>
-        <w:t xml:space="preserve">(2021) ‘Checklist of the vascular plants of the Cantabrian Mountains’, </w:t>
-      </w:r>
-      <w:r>
-        <w:rPr>
-          <w:rFonts w:ascii="Calibri" w:hAnsi="Calibri" w:cs="Calibri"/>
-          <w:i/>
-          <w:iCs/>
-          <w:noProof/>
-        </w:rPr>
-        <w:lastRenderedPageBreak/>
-        <w:t>Mediterranean Botany</w:t>
-      </w:r>
-      <w:r>
-        <w:rPr>
-          <w:rFonts w:ascii="Calibri" w:hAnsi="Calibri" w:cs="Calibri"/>
-          <w:noProof/>
-        </w:rPr>
-        <w:t>, 42, pp. 1–60. doi: 10.5209/MBOT.74570.</w:t>
+        </w:rPr>
+        <w:t>, 42(8), pp. 1353–1359. doi: 10.1111/ecog.04434.</w:t>
       </w:r>
     </w:p>
     <w:p>
@@ -24954,7 +24977,7 @@
           <w:rFonts w:ascii="Calibri" w:hAnsi="Calibri" w:cs="Calibri"/>
           <w:noProof/>
         </w:rPr>
-        <w:t xml:space="preserve">Jin, Y. and Qian, H. (2019) ‘V.PhyloMaker: an R package that can generate very large phylogenies for vascular plants’, </w:t>
+        <w:t xml:space="preserve">Karger, D. N. </w:t>
       </w:r>
       <w:r>
         <w:rPr>
@@ -24963,14 +24986,30 @@
           <w:iCs/>
           <w:noProof/>
         </w:rPr>
-        <w:t>Ecography</w:t>
+        <w:t>et al.</w:t>
       </w:r>
       <w:r>
         <w:rPr>
           <w:rFonts w:ascii="Calibri" w:hAnsi="Calibri" w:cs="Calibri"/>
           <w:noProof/>
         </w:rPr>
-        <w:t>, 42(8), pp. 1353–1359. doi: 10.1111/ecog.04434.</w:t>
+        <w:t xml:space="preserve"> (2017) ‘Climatologies at high resolution for the earth’s land surface areas’, </w:t>
+      </w:r>
+      <w:r>
+        <w:rPr>
+          <w:rFonts w:ascii="Calibri" w:hAnsi="Calibri" w:cs="Calibri"/>
+          <w:i/>
+          <w:iCs/>
+          <w:noProof/>
+        </w:rPr>
+        <w:t>Scientific Data</w:t>
+      </w:r>
+      <w:r>
+        <w:rPr>
+          <w:rFonts w:ascii="Calibri" w:hAnsi="Calibri" w:cs="Calibri"/>
+          <w:noProof/>
+        </w:rPr>
+        <w:t>, 4, pp. 1–20. doi: 10.1038/sdata.2017.122.</w:t>
       </w:r>
     </w:p>
     <w:p>
@@ -25514,7 +25553,6 @@
           <w:rFonts w:ascii="Calibri" w:hAnsi="Calibri" w:cs="Calibri"/>
           <w:noProof/>
         </w:rPr>
-        <w:lastRenderedPageBreak/>
         <w:t>R Hackathon et al. (2020) ‘phylobase: Base Package for Phylogenetic Structures and Comparative Data’. Available at: https://cran.r-project.org/package=phylobase.</w:t>
       </w:r>
     </w:p>
@@ -25939,15 +25977,7 @@
           <w:rFonts w:ascii="Calibri" w:hAnsi="Calibri" w:cs="Calibri"/>
           <w:noProof/>
         </w:rPr>
-        <w:t>, 20(2), pp. 189–197. doi: 10.1007/s11284-</w:t>
-      </w:r>
-      <w:r>
-        <w:rPr>
-          <w:rFonts w:ascii="Calibri" w:hAnsi="Calibri" w:cs="Calibri"/>
-          <w:noProof/>
-        </w:rPr>
-        <w:lastRenderedPageBreak/>
-        <w:t>004-0031-8.</w:t>
+        <w:t>, 20(2), pp. 189–197. doi: 10.1007/s11284-004-0031-8.</w:t>
       </w:r>
     </w:p>
     <w:p>
@@ -26038,7 +26068,6 @@
         <w:rPr>
           <w:rFonts w:ascii="Calibri" w:hAnsi="Calibri" w:cs="Calibri"/>
           <w:noProof/>
-          <w:lang w:val="es-ES"/>
         </w:rPr>
         <w:t xml:space="preserve">Tudela-Isanta, M., Fernández-Pascual, E., </w:t>
       </w:r>
@@ -26048,7 +26077,6 @@
           <w:i/>
           <w:iCs/>
           <w:noProof/>
-          <w:lang w:val="es-ES"/>
         </w:rPr>
         <w:t>et al.</w:t>
       </w:r>
@@ -26056,16 +26084,8 @@
         <w:rPr>
           <w:rFonts w:ascii="Calibri" w:hAnsi="Calibri" w:cs="Calibri"/>
           <w:noProof/>
-          <w:lang w:val="es-ES"/>
-        </w:rPr>
-        <w:t xml:space="preserve"> </w:t>
-      </w:r>
-      <w:r>
-        <w:rPr>
-          <w:rFonts w:ascii="Calibri" w:hAnsi="Calibri" w:cs="Calibri"/>
-          <w:noProof/>
-        </w:rPr>
-        <w:t xml:space="preserve">(2018) ‘Habitat-related seed germination traits in alpine habitats’, </w:t>
+        </w:rPr>
+        <w:t xml:space="preserve"> (2018) ‘Habitat-related seed germination traits in alpine habitats’, </w:t>
       </w:r>
       <w:r>
         <w:rPr>
@@ -26100,7 +26120,6 @@
         <w:rPr>
           <w:rFonts w:ascii="Calibri" w:hAnsi="Calibri" w:cs="Calibri"/>
           <w:noProof/>
-          <w:lang w:val="es-ES"/>
         </w:rPr>
         <w:t xml:space="preserve">Tudela-Isanta, M., Ladouceur, E., </w:t>
       </w:r>
@@ -26110,7 +26129,6 @@
           <w:i/>
           <w:iCs/>
           <w:noProof/>
-          <w:lang w:val="es-ES"/>
         </w:rPr>
         <w:t>et al.</w:t>
       </w:r>
@@ -26118,16 +26136,8 @@
         <w:rPr>
           <w:rFonts w:ascii="Calibri" w:hAnsi="Calibri" w:cs="Calibri"/>
           <w:noProof/>
-          <w:lang w:val="es-ES"/>
-        </w:rPr>
-        <w:t xml:space="preserve"> </w:t>
-      </w:r>
-      <w:r>
-        <w:rPr>
-          <w:rFonts w:ascii="Calibri" w:hAnsi="Calibri" w:cs="Calibri"/>
-          <w:noProof/>
-        </w:rPr>
-        <w:t xml:space="preserve">(2018) ‘The seed germination niche limits the distribution of some plant species in calcareous or siliceous alpine bedrocks’, </w:t>
+        </w:rPr>
+        <w:t xml:space="preserve"> (2018) ‘The seed germination niche limits the distribution of some plant species in calcareous or siliceous alpine bedrocks’, </w:t>
       </w:r>
       <w:r>
         <w:rPr>
@@ -26401,6 +26411,7 @@
         <w:docPartUnique/>
       </w:docPartObj>
     </w:sdtPr>
+    <w:sdtEndPr/>
     <w:sdtContent>
       <w:p>
         <w:pPr>
